--- a/基础知识汇总/面经汇总.docx
+++ b/基础知识汇总/面经汇总.docx
@@ -908,7 +908,6 @@
     <w:p>
       <w:pPr>
         <w:rPr>
-          <w:rFonts w:hint="eastAsia"/>
           <w:b/>
         </w:rPr>
       </w:pPr>
@@ -931,6 +930,450 @@
           <w:b/>
         </w:rPr>
         <w:t>、代码驼峰</w:t>
+      </w:r>
+    </w:p>
+    <w:p>
+      <w:pPr>
+        <w:rPr>
+          <w:b/>
+        </w:rPr>
+      </w:pPr>
+    </w:p>
+    <w:p>
+      <w:pPr>
+        <w:rPr>
+          <w:b/>
+        </w:rPr>
+      </w:pPr>
+      <w:proofErr w:type="gramStart"/>
+      <w:r>
+        <w:rPr>
+          <w:rFonts w:hint="eastAsia"/>
+          <w:b/>
+        </w:rPr>
+        <w:lastRenderedPageBreak/>
+        <w:t>盛姜聪华泰面经</w:t>
+      </w:r>
+      <w:proofErr w:type="gramEnd"/>
+    </w:p>
+    <w:p>
+      <w:pPr>
+        <w:rPr>
+          <w:b/>
+        </w:rPr>
+      </w:pPr>
+      <w:r>
+        <w:rPr>
+          <w:rFonts w:hint="eastAsia"/>
+          <w:b/>
+        </w:rPr>
+        <w:t>1、</w:t>
+      </w:r>
+      <w:r>
+        <w:rPr>
+          <w:rFonts w:hint="eastAsia"/>
+          <w:b/>
+        </w:rPr>
+        <w:t>介绍项目</w:t>
+      </w:r>
+      <w:r>
+        <w:rPr>
+          <w:b/>
+        </w:rPr>
+        <w:t>—</w:t>
+      </w:r>
+      <w:r>
+        <w:rPr>
+          <w:rFonts w:hint="eastAsia"/>
+          <w:b/>
+        </w:rPr>
+        <w:t>识别魔方</w:t>
+      </w:r>
+      <w:r>
+        <w:rPr>
+          <w:rFonts w:hint="eastAsia"/>
+          <w:b/>
+        </w:rPr>
+        <w:t>，解算过程</w:t>
+      </w:r>
+    </w:p>
+    <w:p>
+      <w:r>
+        <w:rPr>
+          <w:rFonts w:hint="eastAsia"/>
+        </w:rPr>
+        <w:t>2、测试相关理论知识，测试与开发的差别，</w:t>
+      </w:r>
+    </w:p>
+    <w:p>
+      <w:r>
+        <w:rPr>
+          <w:rFonts w:hint="eastAsia"/>
+        </w:rPr>
+        <w:t>3、数据库</w:t>
+      </w:r>
+    </w:p>
+    <w:p>
+      <w:r>
+        <w:rPr>
+          <w:rFonts w:hint="eastAsia"/>
+        </w:rPr>
+        <w:t>4、</w:t>
+      </w:r>
+      <w:r>
+        <w:t>list中泛型添加多种数据，找出所有数字</w:t>
+      </w:r>
+    </w:p>
+    <w:p>
+      <w:r>
+        <w:rPr>
+          <w:rFonts w:hint="eastAsia"/>
+        </w:rPr>
+        <w:t xml:space="preserve">5、购物网站、购物车，有3种商品，2个苹果，3个李子，5个桃子， </w:t>
+      </w:r>
+      <w:r>
+        <w:t>5</w:t>
+      </w:r>
+      <w:r>
+        <w:rPr>
+          <w:rFonts w:hint="eastAsia"/>
+        </w:rPr>
+        <w:t>个苹果，6个李子，</w:t>
+      </w:r>
+      <w:r>
+        <w:t>3</w:t>
+      </w:r>
+      <w:r>
+        <w:rPr>
+          <w:rFonts w:hint="eastAsia"/>
+        </w:rPr>
+        <w:t>个桃子，购物时连续点击；逻辑流程；</w:t>
+      </w:r>
+    </w:p>
+    <w:p>
+      <w:r>
+        <w:t>6</w:t>
+      </w:r>
+      <w:r>
+        <w:rPr>
+          <w:rFonts w:hint="eastAsia"/>
+        </w:rPr>
+        <w:t>、未来3</w:t>
+      </w:r>
+      <w:r>
+        <w:t>-5</w:t>
+      </w:r>
+      <w:r>
+        <w:rPr>
+          <w:rFonts w:hint="eastAsia"/>
+        </w:rPr>
+        <w:t>年职业规划</w:t>
+      </w:r>
+    </w:p>
+    <w:p>
+      <w:r>
+        <w:rPr>
+          <w:rFonts w:hint="eastAsia"/>
+        </w:rPr>
+        <w:t>7、为什么选择华泰</w:t>
+      </w:r>
+    </w:p>
+    <w:p>
+      <w:r>
+        <w:rPr>
+          <w:rFonts w:hint="eastAsia"/>
+        </w:rPr>
+        <w:t>8、什么是多态</w:t>
+      </w:r>
+    </w:p>
+    <w:p>
+      <w:r>
+        <w:rPr>
+          <w:rFonts w:hint="eastAsia"/>
+        </w:rPr>
+        <w:t>9、C</w:t>
+      </w:r>
+      <w:r>
+        <w:t>++</w:t>
+      </w:r>
+      <w:proofErr w:type="gramStart"/>
+      <w:r>
+        <w:rPr>
+          <w:rFonts w:hint="eastAsia"/>
+        </w:rPr>
+        <w:t>纯虚类</w:t>
+      </w:r>
+      <w:proofErr w:type="gramEnd"/>
+      <w:r>
+        <w:rPr>
+          <w:rFonts w:hint="eastAsia"/>
+        </w:rPr>
+        <w:t>特点、</w:t>
+      </w:r>
+      <w:proofErr w:type="gramStart"/>
+      <w:r>
+        <w:rPr>
+          <w:rFonts w:hint="eastAsia"/>
+        </w:rPr>
+        <w:t>纯虚类</w:t>
+      </w:r>
+      <w:proofErr w:type="gramEnd"/>
+      <w:r>
+        <w:rPr>
+          <w:rFonts w:hint="eastAsia"/>
+        </w:rPr>
+        <w:t>主要用于哪些场合</w:t>
+      </w:r>
+    </w:p>
+    <w:p>
+      <w:r>
+        <w:rPr>
+          <w:rFonts w:hint="eastAsia"/>
+        </w:rPr>
+        <w:t>1</w:t>
+      </w:r>
+      <w:r>
+        <w:t>0</w:t>
+      </w:r>
+      <w:r>
+        <w:rPr>
+          <w:rFonts w:hint="eastAsia"/>
+        </w:rPr>
+        <w:t>、malloc和new的区别（new和free一起使用的后果）</w:t>
+      </w:r>
+    </w:p>
+    <w:p>
+      <w:r>
+        <w:rPr>
+          <w:rFonts w:hint="eastAsia"/>
+        </w:rPr>
+        <w:t>1</w:t>
+      </w:r>
+      <w:r>
+        <w:t>1</w:t>
+      </w:r>
+      <w:r>
+        <w:rPr>
+          <w:rFonts w:hint="eastAsia"/>
+        </w:rPr>
+        <w:t>、const</w:t>
+      </w:r>
+      <w:r>
+        <w:t xml:space="preserve"> char * </w:t>
+      </w:r>
+      <w:r>
+        <w:rPr>
+          <w:rFonts w:hint="eastAsia"/>
+        </w:rPr>
+        <w:t>和c</w:t>
+      </w:r>
+      <w:r>
+        <w:t xml:space="preserve">har * </w:t>
+      </w:r>
+      <w:r>
+        <w:rPr>
+          <w:rFonts w:hint="eastAsia"/>
+        </w:rPr>
+        <w:t>const</w:t>
+      </w:r>
+    </w:p>
+    <w:p>
+      <w:r>
+        <w:t>12</w:t>
+      </w:r>
+      <w:r>
+        <w:rPr>
+          <w:rFonts w:hint="eastAsia"/>
+        </w:rPr>
+        <w:t>、平衡二叉树和普通二叉树区别</w:t>
+      </w:r>
+    </w:p>
+    <w:p>
+      <w:r>
+        <w:rPr>
+          <w:rFonts w:hint="eastAsia"/>
+        </w:rPr>
+        <w:t>1</w:t>
+      </w:r>
+      <w:r>
+        <w:t>3</w:t>
+      </w:r>
+      <w:r>
+        <w:rPr>
+          <w:rFonts w:hint="eastAsia"/>
+        </w:rPr>
+        <w:t>、堆排序、</w:t>
+      </w:r>
+      <w:proofErr w:type="gramStart"/>
+      <w:r>
+        <w:rPr>
+          <w:rFonts w:hint="eastAsia"/>
+        </w:rPr>
+        <w:t>快排的</w:t>
+      </w:r>
+      <w:proofErr w:type="gramEnd"/>
+      <w:r>
+        <w:rPr>
+          <w:rFonts w:hint="eastAsia"/>
+        </w:rPr>
+        <w:t>主要思路</w:t>
+      </w:r>
+    </w:p>
+    <w:p>
+      <w:r>
+        <w:rPr>
+          <w:rFonts w:hint="eastAsia"/>
+        </w:rPr>
+        <w:t>1</w:t>
+      </w:r>
+      <w:r>
+        <w:t>4</w:t>
+      </w:r>
+      <w:r>
+        <w:rPr>
+          <w:rFonts w:hint="eastAsia"/>
+        </w:rPr>
+        <w:t>、计算机课程，大端法</w:t>
+      </w:r>
+      <w:proofErr w:type="gramStart"/>
+      <w:r>
+        <w:rPr>
+          <w:rFonts w:hint="eastAsia"/>
+        </w:rPr>
+        <w:t>和小端法</w:t>
+      </w:r>
+      <w:proofErr w:type="gramEnd"/>
+    </w:p>
+    <w:p>
+      <w:r>
+        <w:rPr>
+          <w:rFonts w:hint="eastAsia"/>
+        </w:rPr>
+        <w:t>1</w:t>
+      </w:r>
+      <w:r>
+        <w:t>5</w:t>
+      </w:r>
+      <w:r>
+        <w:rPr>
+          <w:rFonts w:hint="eastAsia"/>
+        </w:rPr>
+        <w:t>、浮点数保存，浮点数比较大小</w:t>
+      </w:r>
+    </w:p>
+    <w:p>
+      <w:r>
+        <w:rPr>
+          <w:rFonts w:hint="eastAsia"/>
+        </w:rPr>
+        <w:t>1</w:t>
+      </w:r>
+      <w:r>
+        <w:t>6</w:t>
+      </w:r>
+      <w:r>
+        <w:rPr>
+          <w:rFonts w:hint="eastAsia"/>
+        </w:rPr>
+        <w:t>、</w:t>
+      </w:r>
+      <w:proofErr w:type="gramStart"/>
+      <w:r>
+        <w:rPr>
+          <w:rFonts w:hint="eastAsia"/>
+        </w:rPr>
+        <w:t>单例模式</w:t>
+      </w:r>
+      <w:proofErr w:type="gramEnd"/>
+      <w:r>
+        <w:rPr>
+          <w:rFonts w:hint="eastAsia"/>
+        </w:rPr>
+        <w:t>使用场合、工厂模式</w:t>
+      </w:r>
+    </w:p>
+    <w:p>
+      <w:r>
+        <w:rPr>
+          <w:rFonts w:hint="eastAsia"/>
+        </w:rPr>
+        <w:t>1</w:t>
+      </w:r>
+      <w:r>
+        <w:t>7</w:t>
+      </w:r>
+      <w:r>
+        <w:rPr>
+          <w:rFonts w:hint="eastAsia"/>
+        </w:rPr>
+        <w:t>、放弃本身经历选择金融科技，如何看待金融科技</w:t>
+      </w:r>
+    </w:p>
+    <w:p>
+      <w:r>
+        <w:rPr>
+          <w:rFonts w:hint="eastAsia"/>
+        </w:rPr>
+        <w:t>1</w:t>
+      </w:r>
+      <w:r>
+        <w:t>8</w:t>
+      </w:r>
+      <w:r>
+        <w:rPr>
+          <w:rFonts w:hint="eastAsia"/>
+        </w:rPr>
+        <w:t>、测试岗位在华泰证券公司的作用</w:t>
+      </w:r>
+    </w:p>
+    <w:p>
+      <w:r>
+        <w:t>19</w:t>
+      </w:r>
+      <w:r>
+        <w:rPr>
+          <w:rFonts w:hint="eastAsia"/>
+        </w:rPr>
+        <w:t>、如何优化测试环节，完善测试用例等等；</w:t>
+      </w:r>
+    </w:p>
+    <w:p>
+      <w:r>
+        <w:rPr>
+          <w:rFonts w:hint="eastAsia"/>
+        </w:rPr>
+        <w:t>2</w:t>
+      </w:r>
+      <w:r>
+        <w:t>0</w:t>
+      </w:r>
+      <w:r>
+        <w:rPr>
+          <w:rFonts w:hint="eastAsia"/>
+        </w:rPr>
+        <w:t>、测试行业，如何证实代码是否正确，可以打印log，并加保护，测试方法；</w:t>
+      </w:r>
+    </w:p>
+    <w:p>
+      <w:pPr>
+        <w:rPr>
+          <w:rFonts w:hint="eastAsia"/>
+        </w:rPr>
+      </w:pPr>
+      <w:r>
+        <w:rPr>
+          <w:rFonts w:hint="eastAsia"/>
+        </w:rPr>
+        <w:t>2</w:t>
+      </w:r>
+      <w:r>
+        <w:t>1</w:t>
+      </w:r>
+      <w:r>
+        <w:rPr>
+          <w:rFonts w:hint="eastAsia"/>
+        </w:rPr>
+        <w:t>、个人情况，家庭和对象，工作地点；</w:t>
       </w:r>
       <w:bookmarkStart w:id="1" w:name="_GoBack"/>
       <w:bookmarkEnd w:id="1"/>
@@ -986,10 +1429,10 @@
 <file path=word/numbering.xml><?xml version="1.0" encoding="utf-8"?>
 <w:numbering xmlns:wpc="http://schemas.microsoft.com/office/word/2010/wordprocessingCanvas" xmlns:cx="http://schemas.microsoft.com/office/drawing/2014/chartex" xmlns:cx1="http://schemas.microsoft.com/office/drawing/2015/9/8/chartex" xmlns:cx2="http://schemas.microsoft.com/office/drawing/2015/10/21/chartex" xmlns:cx3="http://schemas.microsoft.com/office/drawing/2016/5/9/chartex" xmlns:cx4="http://schemas.microsoft.com/office/drawing/2016/5/10/chartex" xmlns:cx5="http://schemas.microsoft.com/office/drawing/2016/5/11/chartex" xmlns:cx6="http://schemas.microsoft.com/office/drawing/2016/5/12/chartex" xmlns:cx7="http://schemas.microsoft.com/office/drawing/2016/5/13/chartex" xmlns:cx8="http://schemas.microsoft.com/office/drawing/2016/5/14/chartex" xmlns:mc="http://schemas.openxmlformats.org/markup-compatibility/2006" xmlns:aink="http://schemas.microsoft.com/office/drawing/2016/ink" xmlns:am3d="http://schemas.microsoft.com/office/drawing/2017/model3d" xmlns:o="urn:schemas-microsoft-com:office:office" xmlns:r="http://schemas.openxmlformats.org/officeDocument/2006/relationships" xmlns:m="http://schemas.openxmlformats.org/officeDocument/2006/math" xmlns:v="urn:schemas-microsoft-com:vml" xmlns:wp14="http://schemas.microsoft.com/office/word/2010/wordprocessingDrawing" xmlns:wp="http://schemas.openxmlformats.org/drawingml/2006/wordprocessingDrawing" xmlns:w10="urn:schemas-microsoft-com:office:word" xmlns:w="http://schemas.openxmlformats.org/wordprocessingml/2006/main" xmlns:w14="http://schemas.microsoft.com/office/word/2010/wordml" xmlns:w15="http://schemas.microsoft.com/office/word/2012/wordml" xmlns:w16cid="http://schemas.microsoft.com/office/word/2016/wordml/cid" xmlns:w16se="http://schemas.microsoft.com/office/word/2015/wordml/symex" xmlns:wpg="http://schemas.microsoft.com/office/word/2010/wordprocessingGroup" xmlns:wpi="http://schemas.microsoft.com/office/word/2010/wordprocessingInk" xmlns:wne="http://schemas.microsoft.com/office/word/2006/wordml" xmlns:wps="http://schemas.microsoft.com/office/word/2010/wordprocessingShape" mc:Ignorable="w14 w15 w16se w16cid wp14">
   <w:abstractNum w:abstractNumId="0" w15:restartNumberingAfterBreak="0">
-    <w:nsid w:val="68AC6617"/>
+    <w:nsid w:val="4B38680E"/>
     <w:multiLevelType w:val="hybridMultilevel"/>
-    <w:tmpl w:val="B51C98FA"/>
-    <w:lvl w:ilvl="0" w:tplc="A25089AA">
+    <w:tmpl w:val="6A8E3D34"/>
+    <w:lvl w:ilvl="0" w:tplc="E8C0C072">
       <w:start w:val="1"/>
       <w:numFmt w:val="decimal"/>
       <w:lvlText w:val="%1、"/>
@@ -1074,7 +1517,99 @@
       </w:pPr>
     </w:lvl>
   </w:abstractNum>
+  <w:abstractNum w:abstractNumId="1" w15:restartNumberingAfterBreak="0">
+    <w:nsid w:val="68AC6617"/>
+    <w:multiLevelType w:val="hybridMultilevel"/>
+    <w:tmpl w:val="B51C98FA"/>
+    <w:lvl w:ilvl="0" w:tplc="A25089AA">
+      <w:start w:val="1"/>
+      <w:numFmt w:val="decimal"/>
+      <w:lvlText w:val="%1、"/>
+      <w:lvlJc w:val="left"/>
+      <w:pPr>
+        <w:ind w:left="360" w:hanging="360"/>
+      </w:pPr>
+      <w:rPr>
+        <w:rFonts w:hint="default"/>
+      </w:rPr>
+    </w:lvl>
+    <w:lvl w:ilvl="1" w:tplc="04090019" w:tentative="1">
+      <w:start w:val="1"/>
+      <w:numFmt w:val="lowerLetter"/>
+      <w:lvlText w:val="%2)"/>
+      <w:lvlJc w:val="left"/>
+      <w:pPr>
+        <w:ind w:left="840" w:hanging="420"/>
+      </w:pPr>
+    </w:lvl>
+    <w:lvl w:ilvl="2" w:tplc="0409001B" w:tentative="1">
+      <w:start w:val="1"/>
+      <w:numFmt w:val="lowerRoman"/>
+      <w:lvlText w:val="%3."/>
+      <w:lvlJc w:val="right"/>
+      <w:pPr>
+        <w:ind w:left="1260" w:hanging="420"/>
+      </w:pPr>
+    </w:lvl>
+    <w:lvl w:ilvl="3" w:tplc="0409000F" w:tentative="1">
+      <w:start w:val="1"/>
+      <w:numFmt w:val="decimal"/>
+      <w:lvlText w:val="%4."/>
+      <w:lvlJc w:val="left"/>
+      <w:pPr>
+        <w:ind w:left="1680" w:hanging="420"/>
+      </w:pPr>
+    </w:lvl>
+    <w:lvl w:ilvl="4" w:tplc="04090019" w:tentative="1">
+      <w:start w:val="1"/>
+      <w:numFmt w:val="lowerLetter"/>
+      <w:lvlText w:val="%5)"/>
+      <w:lvlJc w:val="left"/>
+      <w:pPr>
+        <w:ind w:left="2100" w:hanging="420"/>
+      </w:pPr>
+    </w:lvl>
+    <w:lvl w:ilvl="5" w:tplc="0409001B" w:tentative="1">
+      <w:start w:val="1"/>
+      <w:numFmt w:val="lowerRoman"/>
+      <w:lvlText w:val="%6."/>
+      <w:lvlJc w:val="right"/>
+      <w:pPr>
+        <w:ind w:left="2520" w:hanging="420"/>
+      </w:pPr>
+    </w:lvl>
+    <w:lvl w:ilvl="6" w:tplc="0409000F" w:tentative="1">
+      <w:start w:val="1"/>
+      <w:numFmt w:val="decimal"/>
+      <w:lvlText w:val="%7."/>
+      <w:lvlJc w:val="left"/>
+      <w:pPr>
+        <w:ind w:left="2940" w:hanging="420"/>
+      </w:pPr>
+    </w:lvl>
+    <w:lvl w:ilvl="7" w:tplc="04090019" w:tentative="1">
+      <w:start w:val="1"/>
+      <w:numFmt w:val="lowerLetter"/>
+      <w:lvlText w:val="%8)"/>
+      <w:lvlJc w:val="left"/>
+      <w:pPr>
+        <w:ind w:left="3360" w:hanging="420"/>
+      </w:pPr>
+    </w:lvl>
+    <w:lvl w:ilvl="8" w:tplc="0409001B" w:tentative="1">
+      <w:start w:val="1"/>
+      <w:numFmt w:val="lowerRoman"/>
+      <w:lvlText w:val="%9."/>
+      <w:lvlJc w:val="right"/>
+      <w:pPr>
+        <w:ind w:left="3780" w:hanging="420"/>
+      </w:pPr>
+    </w:lvl>
+  </w:abstractNum>
   <w:num w:numId="1">
+    <w:abstractNumId w:val="1"/>
+  </w:num>
+  <w:num w:numId="2">
     <w:abstractNumId w:val="0"/>
   </w:num>
 </w:numbering>

--- a/基础知识汇总/面经汇总.docx
+++ b/基础知识汇总/面经汇总.docx
@@ -33,6 +33,11 @@
       </w:r>
     </w:p>
     <w:p>
+      <w:pPr>
+        <w:rPr>
+          <w:rFonts w:hint="eastAsia"/>
+        </w:rPr>
+      </w:pPr>
       <w:r>
         <w:t>区别：大端模式中字数据的高字节存储在低地址中，而字数据的低字节则存放在高地址中；而与大端存储模式相反，</w:t>
       </w:r>
@@ -45,10 +50,10 @@
         <w:t>模式中，低地址中存放的是字数据的低字节，高地址存放的是字数据的高字节。</w:t>
       </w:r>
     </w:p>
-    <w:p/>
-    <w:p>
-      <w:pPr>
-        <w:rPr>
+    <w:p>
+      <w:pPr>
+        <w:rPr>
+          <w:rFonts w:hint="eastAsia"/>
           <w:b/>
         </w:rPr>
       </w:pPr>
@@ -76,10 +81,10 @@
         <w:t>的区别</w:t>
       </w:r>
     </w:p>
-    <w:p/>
-    <w:p>
-      <w:pPr>
-        <w:rPr>
+    <w:p>
+      <w:pPr>
+        <w:rPr>
+          <w:rFonts w:hint="eastAsia"/>
           <w:b/>
         </w:rPr>
       </w:pPr>
@@ -119,7 +124,6 @@
         <w:t>和const的区别</w:t>
       </w:r>
     </w:p>
-    <w:p/>
     <w:p>
       <w:pPr>
         <w:rPr>
@@ -187,6 +191,11 @@
       </w:r>
     </w:p>
     <w:p>
+      <w:pPr>
+        <w:rPr>
+          <w:rFonts w:hint="eastAsia"/>
+        </w:rPr>
+      </w:pPr>
       <w:r>
         <w:rPr>
           <w:rFonts w:hint="eastAsia"/>
@@ -220,7 +229,6 @@
         <w:t>的是什么内容，需要根据程序上下文才能确定。</w:t>
       </w:r>
     </w:p>
-    <w:p/>
     <w:p>
       <w:pPr>
         <w:rPr>
@@ -269,11 +277,15 @@
       </w:r>
     </w:p>
     <w:p>
+      <w:pPr>
+        <w:rPr>
+          <w:rFonts w:hint="eastAsia"/>
+        </w:rPr>
+      </w:pPr>
       <w:r>
         <w:t>  (6)  它们都可以被interrupted方法中断。</w:t>
       </w:r>
     </w:p>
-    <w:p/>
     <w:p>
       <w:pPr>
         <w:rPr>
@@ -289,6 +301,11 @@
       </w:r>
     </w:p>
     <w:p>
+      <w:pPr>
+        <w:rPr>
+          <w:rFonts w:hint="eastAsia"/>
+        </w:rPr>
+      </w:pPr>
       <w:r>
         <w:rPr>
           <w:rFonts w:hint="eastAsia"/>
@@ -324,25 +341,34 @@
         <w:t>出来）完全二叉树——只有最下面的两层结点度小于2，并且最下面一层的结点都集中在该层最左边的若干位置的二叉树；（这个，就说从满二叉树里，最下一层的叶子，如果是从右往左拿掉叶子，不论多少，都是完全的，如果不是从右往左拿，而是在中间拿掉了一个，就是不完全的）</w:t>
       </w:r>
     </w:p>
-    <w:p/>
-    <w:p>
-      <w:r>
-        <w:rPr>
-          <w:rFonts w:hint="eastAsia"/>
+    <w:p>
+      <w:pPr>
+        <w:rPr>
+          <w:rFonts w:hint="eastAsia"/>
+          <w:b/>
+        </w:rPr>
+      </w:pPr>
+      <w:r>
+        <w:rPr>
+          <w:rFonts w:hint="eastAsia"/>
+          <w:b/>
         </w:rPr>
         <w:t>7、什么是A</w:t>
       </w:r>
       <w:r>
+        <w:rPr>
+          <w:b/>
+        </w:rPr>
         <w:t>VL</w:t>
       </w:r>
       <w:r>
         <w:rPr>
           <w:rFonts w:hint="eastAsia"/>
+          <w:b/>
         </w:rPr>
         <w:t>树？</w:t>
       </w:r>
     </w:p>
-    <w:p/>
     <w:p>
       <w:pPr>
         <w:rPr>
@@ -382,7 +408,6 @@
     </w:p>
     <w:p>
       <w:r>
-        <w:lastRenderedPageBreak/>
         <w:t>3）就存储方式而言：#define只是进行展开，有多少地方使用，就替换多少次，它定义的宏常量在内存中有若干个备份；const定义的只读变量在程序运行过程中只有一份备份。</w:t>
       </w:r>
     </w:p>
@@ -419,6 +444,7 @@
     </w:p>
     <w:p>
       <w:r>
+        <w:lastRenderedPageBreak/>
         <w:t>2</w:t>
       </w:r>
       <w:r>
@@ -434,6 +460,7 @@
     <w:p>
       <w:pPr>
         <w:rPr>
+          <w:rFonts w:hint="eastAsia"/>
           <w:b/>
           <w:bCs/>
         </w:rPr>
@@ -466,6 +493,863 @@
         <w:t>；</w:t>
       </w:r>
     </w:p>
+    <w:p>
+      <w:pPr>
+        <w:rPr>
+          <w:rFonts w:hint="eastAsia"/>
+          <w:b/>
+        </w:rPr>
+      </w:pPr>
+      <w:r>
+        <w:rPr>
+          <w:rFonts w:hint="eastAsia"/>
+          <w:b/>
+        </w:rPr>
+        <w:t>9、虚函数</w:t>
+      </w:r>
+      <w:proofErr w:type="gramStart"/>
+      <w:r>
+        <w:rPr>
+          <w:rFonts w:hint="eastAsia"/>
+          <w:b/>
+        </w:rPr>
+        <w:t>和纯虚函数</w:t>
+      </w:r>
+      <w:proofErr w:type="gramEnd"/>
+    </w:p>
+    <w:p>
+      <w:pPr>
+        <w:rPr>
+          <w:b/>
+        </w:rPr>
+      </w:pPr>
+      <w:r>
+        <w:rPr>
+          <w:rFonts w:hint="eastAsia"/>
+          <w:b/>
+        </w:rPr>
+        <w:t>1</w:t>
+      </w:r>
+      <w:r>
+        <w:rPr>
+          <w:b/>
+        </w:rPr>
+        <w:t>0</w:t>
+      </w:r>
+      <w:r>
+        <w:rPr>
+          <w:rFonts w:hint="eastAsia"/>
+          <w:b/>
+        </w:rPr>
+        <w:t>、引用传递和指针传递</w:t>
+      </w:r>
+    </w:p>
+    <w:p>
+      <w:r>
+        <w:tab/>
+      </w:r>
+      <w:r>
+        <w:t>指针参数传递本质上是值传递，它所传递的是一个地址值。值传递的特点是，被调函数对形式参数的任何操作都是作为局部变量进行的，不会影响主调函数的实参变量的值（形参指针变了，实参指针不会变）。</w:t>
+      </w:r>
+    </w:p>
+    <w:p>
+      <w:r>
+        <w:t xml:space="preserve">　　引用参数传递过程中，被</w:t>
+      </w:r>
+      <w:proofErr w:type="gramStart"/>
+      <w:r>
+        <w:t>调函数</w:t>
+      </w:r>
+      <w:proofErr w:type="gramEnd"/>
+      <w:r>
+        <w:t>的形式参数也作为局部变量在栈中开辟了内存空间，但是这时存放的是由主调函数放进来的实参变量的地址。被调函数对形参（本体）的任何操作都被处理成间接寻址，即通过</w:t>
+      </w:r>
+      <w:proofErr w:type="gramStart"/>
+      <w:r>
+        <w:t>栈</w:t>
+      </w:r>
+      <w:proofErr w:type="gramEnd"/>
+      <w:r>
+        <w:t>中存放的地址访问主调函数中的实参变量（根据别名找到主调函数中的本体）。因此，被调函数对形参的任何操作都会影响主调函数中的实参变量。</w:t>
+      </w:r>
+    </w:p>
+    <w:p>
+      <w:r>
+        <w:t xml:space="preserve">　　引用传递和指针传递是不同的，虽然他们都是在被调函数</w:t>
+      </w:r>
+      <w:proofErr w:type="gramStart"/>
+      <w:r>
+        <w:t>栈</w:t>
+      </w:r>
+      <w:proofErr w:type="gramEnd"/>
+      <w:r>
+        <w:t xml:space="preserve">空间上的一个局部变量，但是任何对于引用参数的处理都会通过一个间接寻址的方式操作到主调函数中的相关变量。而对于指针传递的参数，如果改变被调函数中的指针地址，它将应用不到主调函数的相关变量。如果想通过指针参数传递来改变主调函数中的相关变量（地址），那就得使用指向指针的指针或者指针引用。　　</w:t>
+      </w:r>
+    </w:p>
+    <w:p>
+      <w:pPr>
+        <w:rPr>
+          <w:rFonts w:hint="eastAsia"/>
+          <w:b/>
+        </w:rPr>
+      </w:pPr>
+      <w:r>
+        <w:rPr>
+          <w:rFonts w:hint="eastAsia"/>
+          <w:b/>
+        </w:rPr>
+        <w:t>1</w:t>
+      </w:r>
+      <w:r>
+        <w:rPr>
+          <w:b/>
+        </w:rPr>
+        <w:t>1</w:t>
+      </w:r>
+      <w:r>
+        <w:rPr>
+          <w:rFonts w:hint="eastAsia"/>
+          <w:b/>
+        </w:rPr>
+        <w:t>、</w:t>
+      </w:r>
+      <w:proofErr w:type="gramStart"/>
+      <w:r>
+        <w:rPr>
+          <w:rFonts w:hint="eastAsia"/>
+          <w:b/>
+        </w:rPr>
+        <w:t>快排和</w:t>
+      </w:r>
+      <w:proofErr w:type="gramEnd"/>
+      <w:r>
+        <w:rPr>
+          <w:rFonts w:hint="eastAsia"/>
+          <w:b/>
+        </w:rPr>
+        <w:t>冒泡排序</w:t>
+      </w:r>
+    </w:p>
+    <w:p>
+      <w:pPr>
+        <w:rPr>
+          <w:rFonts w:hint="eastAsia"/>
+          <w:b/>
+        </w:rPr>
+      </w:pPr>
+      <w:r>
+        <w:rPr>
+          <w:rFonts w:hint="eastAsia"/>
+          <w:b/>
+        </w:rPr>
+        <w:t>1</w:t>
+      </w:r>
+      <w:r>
+        <w:rPr>
+          <w:b/>
+        </w:rPr>
+        <w:t>2</w:t>
+      </w:r>
+      <w:r>
+        <w:rPr>
+          <w:rFonts w:hint="eastAsia"/>
+          <w:b/>
+        </w:rPr>
+        <w:t>、虚函数</w:t>
+      </w:r>
+      <w:proofErr w:type="gramStart"/>
+      <w:r>
+        <w:rPr>
+          <w:rFonts w:hint="eastAsia"/>
+          <w:b/>
+        </w:rPr>
+        <w:t>和纯虚函数</w:t>
+      </w:r>
+      <w:proofErr w:type="gramEnd"/>
+    </w:p>
+    <w:p>
+      <w:pPr>
+        <w:rPr>
+          <w:rFonts w:hint="eastAsia"/>
+          <w:b/>
+        </w:rPr>
+      </w:pPr>
+      <w:r>
+        <w:rPr>
+          <w:rFonts w:hint="eastAsia"/>
+          <w:b/>
+        </w:rPr>
+        <w:t>1</w:t>
+      </w:r>
+      <w:r>
+        <w:rPr>
+          <w:b/>
+        </w:rPr>
+        <w:t>3</w:t>
+      </w:r>
+      <w:r>
+        <w:rPr>
+          <w:rFonts w:hint="eastAsia"/>
+          <w:b/>
+        </w:rPr>
+        <w:t>、vecto</w:t>
+      </w:r>
+      <w:r>
+        <w:rPr>
+          <w:b/>
+        </w:rPr>
+        <w:t>r</w:t>
+      </w:r>
+      <w:r>
+        <w:rPr>
+          <w:rFonts w:hint="eastAsia"/>
+          <w:b/>
+        </w:rPr>
+        <w:t>和list区别</w:t>
+      </w:r>
+    </w:p>
+    <w:p>
+      <w:pPr>
+        <w:rPr>
+          <w:rFonts w:hint="eastAsia"/>
+          <w:b/>
+        </w:rPr>
+      </w:pPr>
+      <w:r>
+        <w:rPr>
+          <w:rFonts w:hint="eastAsia"/>
+          <w:b/>
+        </w:rPr>
+        <w:t>1</w:t>
+      </w:r>
+      <w:r>
+        <w:rPr>
+          <w:b/>
+        </w:rPr>
+        <w:t>4</w:t>
+      </w:r>
+      <w:r>
+        <w:rPr>
+          <w:rFonts w:hint="eastAsia"/>
+          <w:b/>
+        </w:rPr>
+        <w:t>、const</w:t>
+      </w:r>
+      <w:r>
+        <w:rPr>
+          <w:b/>
+        </w:rPr>
+        <w:t xml:space="preserve"> int * </w:t>
+      </w:r>
+      <w:r>
+        <w:rPr>
+          <w:rFonts w:hint="eastAsia"/>
+          <w:b/>
+        </w:rPr>
+        <w:t>和 int</w:t>
+      </w:r>
+      <w:r>
+        <w:rPr>
+          <w:b/>
+        </w:rPr>
+        <w:t xml:space="preserve"> * </w:t>
+      </w:r>
+      <w:r>
+        <w:rPr>
+          <w:rFonts w:hint="eastAsia"/>
+          <w:b/>
+        </w:rPr>
+        <w:t>const</w:t>
+      </w:r>
+    </w:p>
+    <w:p>
+      <w:pPr>
+        <w:rPr>
+          <w:rFonts w:hint="eastAsia"/>
+          <w:b/>
+        </w:rPr>
+      </w:pPr>
+      <w:r>
+        <w:rPr>
+          <w:rFonts w:hint="eastAsia"/>
+          <w:b/>
+        </w:rPr>
+        <w:t>1</w:t>
+      </w:r>
+      <w:r>
+        <w:rPr>
+          <w:b/>
+        </w:rPr>
+        <w:t>5</w:t>
+      </w:r>
+      <w:r>
+        <w:rPr>
+          <w:rFonts w:hint="eastAsia"/>
+          <w:b/>
+        </w:rPr>
+        <w:t>、</w:t>
+      </w:r>
+      <w:proofErr w:type="spellStart"/>
+      <w:r>
+        <w:rPr>
+          <w:rFonts w:hint="eastAsia"/>
+          <w:b/>
+        </w:rPr>
+        <w:t>tcp</w:t>
+      </w:r>
+      <w:proofErr w:type="spellEnd"/>
+      <w:r>
+        <w:rPr>
+          <w:rFonts w:hint="eastAsia"/>
+          <w:b/>
+        </w:rPr>
+        <w:t>长连接和短连接</w:t>
+      </w:r>
+    </w:p>
+    <w:p>
+      <w:pPr>
+        <w:rPr>
+          <w:rFonts w:hint="eastAsia"/>
+          <w:b/>
+        </w:rPr>
+      </w:pPr>
+      <w:r>
+        <w:rPr>
+          <w:rFonts w:hint="eastAsia"/>
+          <w:b/>
+        </w:rPr>
+        <w:t>1</w:t>
+      </w:r>
+      <w:r>
+        <w:rPr>
+          <w:b/>
+        </w:rPr>
+        <w:t>6</w:t>
+      </w:r>
+      <w:r>
+        <w:rPr>
+          <w:rFonts w:hint="eastAsia"/>
+          <w:b/>
+        </w:rPr>
+        <w:t>、拥塞控制有哪些？讲一下慢开始</w:t>
+      </w:r>
+    </w:p>
+    <w:p>
+      <w:pPr>
+        <w:rPr>
+          <w:rFonts w:hint="eastAsia"/>
+          <w:b/>
+        </w:rPr>
+      </w:pPr>
+      <w:r>
+        <w:rPr>
+          <w:rFonts w:hint="eastAsia"/>
+          <w:b/>
+        </w:rPr>
+        <w:t>1</w:t>
+      </w:r>
+      <w:r>
+        <w:rPr>
+          <w:b/>
+        </w:rPr>
+        <w:t>7</w:t>
+      </w:r>
+      <w:r>
+        <w:rPr>
+          <w:rFonts w:hint="eastAsia"/>
+          <w:b/>
+        </w:rPr>
+        <w:t>、</w:t>
+      </w:r>
+      <w:proofErr w:type="spellStart"/>
+      <w:r>
+        <w:rPr>
+          <w:rFonts w:hint="eastAsia"/>
+          <w:b/>
+        </w:rPr>
+        <w:t>tcp</w:t>
+      </w:r>
+      <w:proofErr w:type="spellEnd"/>
+      <w:r>
+        <w:rPr>
+          <w:rFonts w:hint="eastAsia"/>
+          <w:b/>
+        </w:rPr>
+        <w:t>的keep</w:t>
+      </w:r>
+      <w:r>
+        <w:rPr>
+          <w:b/>
+        </w:rPr>
+        <w:t xml:space="preserve"> alive</w:t>
+      </w:r>
+    </w:p>
+    <w:p>
+      <w:pPr>
+        <w:rPr>
+          <w:b/>
+        </w:rPr>
+      </w:pPr>
+      <w:r>
+        <w:rPr>
+          <w:rFonts w:hint="eastAsia"/>
+          <w:b/>
+        </w:rPr>
+        <w:t>1</w:t>
+      </w:r>
+      <w:r>
+        <w:rPr>
+          <w:b/>
+        </w:rPr>
+        <w:t>8</w:t>
+      </w:r>
+      <w:r>
+        <w:rPr>
+          <w:rFonts w:hint="eastAsia"/>
+          <w:b/>
+        </w:rPr>
+        <w:t>、代码驼峰</w:t>
+      </w:r>
+    </w:p>
+    <w:p>
+      <w:pPr>
+        <w:rPr>
+          <w:b/>
+        </w:rPr>
+      </w:pPr>
+    </w:p>
+    <w:p>
+      <w:pPr>
+        <w:rPr>
+          <w:b/>
+        </w:rPr>
+      </w:pPr>
+      <w:proofErr w:type="gramStart"/>
+      <w:r>
+        <w:rPr>
+          <w:rFonts w:hint="eastAsia"/>
+          <w:b/>
+        </w:rPr>
+        <w:t>盛姜聪华泰面经</w:t>
+      </w:r>
+      <w:proofErr w:type="gramEnd"/>
+    </w:p>
+    <w:p>
+      <w:pPr>
+        <w:rPr>
+          <w:b/>
+        </w:rPr>
+      </w:pPr>
+      <w:r>
+        <w:rPr>
+          <w:rFonts w:hint="eastAsia"/>
+          <w:b/>
+        </w:rPr>
+        <w:t>1、</w:t>
+      </w:r>
+      <w:r>
+        <w:rPr>
+          <w:rFonts w:hint="eastAsia"/>
+          <w:b/>
+        </w:rPr>
+        <w:t>介绍项目</w:t>
+      </w:r>
+      <w:r>
+        <w:rPr>
+          <w:b/>
+        </w:rPr>
+        <w:t>—</w:t>
+      </w:r>
+      <w:r>
+        <w:rPr>
+          <w:rFonts w:hint="eastAsia"/>
+          <w:b/>
+        </w:rPr>
+        <w:t>识别魔方</w:t>
+      </w:r>
+      <w:r>
+        <w:rPr>
+          <w:rFonts w:hint="eastAsia"/>
+          <w:b/>
+        </w:rPr>
+        <w:t>，解算过程</w:t>
+      </w:r>
+    </w:p>
+    <w:p>
+      <w:r>
+        <w:rPr>
+          <w:rFonts w:hint="eastAsia"/>
+        </w:rPr>
+        <w:t>2、测试相关理论知识，测试与开发的差别，</w:t>
+      </w:r>
+    </w:p>
+    <w:p>
+      <w:r>
+        <w:rPr>
+          <w:rFonts w:hint="eastAsia"/>
+        </w:rPr>
+        <w:t>3、数据库</w:t>
+      </w:r>
+    </w:p>
+    <w:p>
+      <w:r>
+        <w:rPr>
+          <w:rFonts w:hint="eastAsia"/>
+        </w:rPr>
+        <w:t>4、</w:t>
+      </w:r>
+      <w:r>
+        <w:t>list中泛型添加多种数据，找出所有数字</w:t>
+      </w:r>
+    </w:p>
+    <w:p>
+      <w:r>
+        <w:rPr>
+          <w:rFonts w:hint="eastAsia"/>
+        </w:rPr>
+        <w:t xml:space="preserve">5、购物网站、购物车，有3种商品，2个苹果，3个李子，5个桃子， </w:t>
+      </w:r>
+      <w:r>
+        <w:t>5</w:t>
+      </w:r>
+      <w:r>
+        <w:rPr>
+          <w:rFonts w:hint="eastAsia"/>
+        </w:rPr>
+        <w:t>个苹果，6个李子，</w:t>
+      </w:r>
+      <w:r>
+        <w:t>3</w:t>
+      </w:r>
+      <w:r>
+        <w:rPr>
+          <w:rFonts w:hint="eastAsia"/>
+        </w:rPr>
+        <w:t>个桃子，购物时连续点击；逻辑流程；</w:t>
+      </w:r>
+    </w:p>
+    <w:p>
+      <w:r>
+        <w:t>6</w:t>
+      </w:r>
+      <w:r>
+        <w:rPr>
+          <w:rFonts w:hint="eastAsia"/>
+        </w:rPr>
+        <w:t>、未来3</w:t>
+      </w:r>
+      <w:r>
+        <w:t>-5</w:t>
+      </w:r>
+      <w:r>
+        <w:rPr>
+          <w:rFonts w:hint="eastAsia"/>
+        </w:rPr>
+        <w:t>年职业规划</w:t>
+      </w:r>
+    </w:p>
+    <w:p>
+      <w:r>
+        <w:rPr>
+          <w:rFonts w:hint="eastAsia"/>
+        </w:rPr>
+        <w:t>7、为什么选择华泰</w:t>
+      </w:r>
+    </w:p>
+    <w:p>
+      <w:r>
+        <w:rPr>
+          <w:rFonts w:hint="eastAsia"/>
+        </w:rPr>
+        <w:t>8、什么是多态</w:t>
+      </w:r>
+    </w:p>
+    <w:p>
+      <w:r>
+        <w:rPr>
+          <w:rFonts w:hint="eastAsia"/>
+        </w:rPr>
+        <w:t>9、C</w:t>
+      </w:r>
+      <w:r>
+        <w:t>++</w:t>
+      </w:r>
+      <w:proofErr w:type="gramStart"/>
+      <w:r>
+        <w:rPr>
+          <w:rFonts w:hint="eastAsia"/>
+        </w:rPr>
+        <w:t>纯虚类</w:t>
+      </w:r>
+      <w:proofErr w:type="gramEnd"/>
+      <w:r>
+        <w:rPr>
+          <w:rFonts w:hint="eastAsia"/>
+        </w:rPr>
+        <w:t>特点、</w:t>
+      </w:r>
+      <w:proofErr w:type="gramStart"/>
+      <w:r>
+        <w:rPr>
+          <w:rFonts w:hint="eastAsia"/>
+        </w:rPr>
+        <w:t>纯虚</w:t>
+      </w:r>
+      <w:proofErr w:type="gramEnd"/>
+      <w:r>
+        <w:rPr>
+          <w:rFonts w:hint="eastAsia"/>
+        </w:rPr>
+        <w:t>类主要用于哪些场合</w:t>
+      </w:r>
+    </w:p>
+    <w:p>
+      <w:r>
+        <w:rPr>
+          <w:rFonts w:hint="eastAsia"/>
+        </w:rPr>
+        <w:t>1</w:t>
+      </w:r>
+      <w:r>
+        <w:t>0</w:t>
+      </w:r>
+      <w:r>
+        <w:rPr>
+          <w:rFonts w:hint="eastAsia"/>
+        </w:rPr>
+        <w:t>、malloc和new的区别（new和free一起使用的后果）</w:t>
+      </w:r>
+    </w:p>
+    <w:p>
+      <w:r>
+        <w:rPr>
+          <w:rFonts w:hint="eastAsia"/>
+        </w:rPr>
+        <w:t>1</w:t>
+      </w:r>
+      <w:r>
+        <w:t>1</w:t>
+      </w:r>
+      <w:r>
+        <w:rPr>
+          <w:rFonts w:hint="eastAsia"/>
+        </w:rPr>
+        <w:t>、const</w:t>
+      </w:r>
+      <w:r>
+        <w:t xml:space="preserve"> char * </w:t>
+      </w:r>
+      <w:r>
+        <w:rPr>
+          <w:rFonts w:hint="eastAsia"/>
+        </w:rPr>
+        <w:t>和c</w:t>
+      </w:r>
+      <w:r>
+        <w:t xml:space="preserve">har * </w:t>
+      </w:r>
+      <w:r>
+        <w:rPr>
+          <w:rFonts w:hint="eastAsia"/>
+        </w:rPr>
+        <w:t>const</w:t>
+      </w:r>
+    </w:p>
+    <w:p>
+      <w:r>
+        <w:t>12</w:t>
+      </w:r>
+      <w:r>
+        <w:rPr>
+          <w:rFonts w:hint="eastAsia"/>
+        </w:rPr>
+        <w:t>、平衡二叉树和普通二叉树区别</w:t>
+      </w:r>
+    </w:p>
+    <w:p>
+      <w:r>
+        <w:rPr>
+          <w:rFonts w:hint="eastAsia"/>
+        </w:rPr>
+        <w:t>1</w:t>
+      </w:r>
+      <w:r>
+        <w:t>3</w:t>
+      </w:r>
+      <w:r>
+        <w:rPr>
+          <w:rFonts w:hint="eastAsia"/>
+        </w:rPr>
+        <w:t>、堆排序、</w:t>
+      </w:r>
+      <w:proofErr w:type="gramStart"/>
+      <w:r>
+        <w:rPr>
+          <w:rFonts w:hint="eastAsia"/>
+        </w:rPr>
+        <w:t>快排的</w:t>
+      </w:r>
+      <w:proofErr w:type="gramEnd"/>
+      <w:r>
+        <w:rPr>
+          <w:rFonts w:hint="eastAsia"/>
+        </w:rPr>
+        <w:t>主要思路</w:t>
+      </w:r>
+    </w:p>
+    <w:p>
+      <w:r>
+        <w:rPr>
+          <w:rFonts w:hint="eastAsia"/>
+        </w:rPr>
+        <w:t>1</w:t>
+      </w:r>
+      <w:r>
+        <w:t>4</w:t>
+      </w:r>
+      <w:r>
+        <w:rPr>
+          <w:rFonts w:hint="eastAsia"/>
+        </w:rPr>
+        <w:t>、计算机课程，大端法</w:t>
+      </w:r>
+      <w:proofErr w:type="gramStart"/>
+      <w:r>
+        <w:rPr>
+          <w:rFonts w:hint="eastAsia"/>
+        </w:rPr>
+        <w:t>和小端法</w:t>
+      </w:r>
+      <w:proofErr w:type="gramEnd"/>
+    </w:p>
+    <w:p>
+      <w:r>
+        <w:rPr>
+          <w:rFonts w:hint="eastAsia"/>
+        </w:rPr>
+        <w:t>1</w:t>
+      </w:r>
+      <w:r>
+        <w:t>5</w:t>
+      </w:r>
+      <w:r>
+        <w:rPr>
+          <w:rFonts w:hint="eastAsia"/>
+        </w:rPr>
+        <w:t>、浮点数保存，浮点数比较大小</w:t>
+      </w:r>
+    </w:p>
+    <w:p>
+      <w:r>
+        <w:rPr>
+          <w:rFonts w:hint="eastAsia"/>
+        </w:rPr>
+        <w:lastRenderedPageBreak/>
+        <w:t>1</w:t>
+      </w:r>
+      <w:r>
+        <w:t>6</w:t>
+      </w:r>
+      <w:r>
+        <w:rPr>
+          <w:rFonts w:hint="eastAsia"/>
+        </w:rPr>
+        <w:t>、</w:t>
+      </w:r>
+      <w:proofErr w:type="gramStart"/>
+      <w:r>
+        <w:rPr>
+          <w:rFonts w:hint="eastAsia"/>
+        </w:rPr>
+        <w:t>单例模式</w:t>
+      </w:r>
+      <w:proofErr w:type="gramEnd"/>
+      <w:r>
+        <w:rPr>
+          <w:rFonts w:hint="eastAsia"/>
+        </w:rPr>
+        <w:t>使用场合、工厂模式</w:t>
+      </w:r>
+    </w:p>
+    <w:p>
+      <w:r>
+        <w:rPr>
+          <w:rFonts w:hint="eastAsia"/>
+        </w:rPr>
+        <w:t>1</w:t>
+      </w:r>
+      <w:r>
+        <w:t>7</w:t>
+      </w:r>
+      <w:r>
+        <w:rPr>
+          <w:rFonts w:hint="eastAsia"/>
+        </w:rPr>
+        <w:t>、放弃本身经历选择金融科技，如何看待金融科技</w:t>
+      </w:r>
+    </w:p>
+    <w:p>
+      <w:r>
+        <w:rPr>
+          <w:rFonts w:hint="eastAsia"/>
+        </w:rPr>
+        <w:t>1</w:t>
+      </w:r>
+      <w:r>
+        <w:t>8</w:t>
+      </w:r>
+      <w:r>
+        <w:rPr>
+          <w:rFonts w:hint="eastAsia"/>
+        </w:rPr>
+        <w:t>、测试岗位在华泰证券公司的作用</w:t>
+      </w:r>
+    </w:p>
+    <w:p>
+      <w:r>
+        <w:t>19</w:t>
+      </w:r>
+      <w:r>
+        <w:rPr>
+          <w:rFonts w:hint="eastAsia"/>
+        </w:rPr>
+        <w:t>、如何优化测试环节，完善测试用例等等；</w:t>
+      </w:r>
+    </w:p>
+    <w:p>
+      <w:r>
+        <w:rPr>
+          <w:rFonts w:hint="eastAsia"/>
+        </w:rPr>
+        <w:t>2</w:t>
+      </w:r>
+      <w:r>
+        <w:t>0</w:t>
+      </w:r>
+      <w:r>
+        <w:rPr>
+          <w:rFonts w:hint="eastAsia"/>
+        </w:rPr>
+        <w:t>、测试行业，如何证实代码是否正确，可以打印log，并加保护，测试方法；</w:t>
+      </w:r>
+    </w:p>
+    <w:p>
+      <w:r>
+        <w:rPr>
+          <w:rFonts w:hint="eastAsia"/>
+        </w:rPr>
+        <w:t>2</w:t>
+      </w:r>
+      <w:r>
+        <w:t>1</w:t>
+      </w:r>
+      <w:r>
+        <w:rPr>
+          <w:rFonts w:hint="eastAsia"/>
+        </w:rPr>
+        <w:t>、个人情况，家庭和对象，工作地点；</w:t>
+      </w:r>
+    </w:p>
     <w:p/>
     <w:p>
       <w:pPr>
@@ -478,18 +1362,92 @@
           <w:rFonts w:hint="eastAsia"/>
           <w:b/>
         </w:rPr>
-        <w:t>9、虚函数</w:t>
+        <w:t>华泰一面</w:t>
+      </w:r>
+    </w:p>
+    <w:p>
+      <w:r>
+        <w:rPr>
+          <w:rFonts w:hint="eastAsia"/>
+        </w:rPr>
+        <w:t>1、指针和引用的区别（初始化的不同）</w:t>
+      </w:r>
+    </w:p>
+    <w:p>
+      <w:r>
+        <w:rPr>
+          <w:rFonts w:hint="eastAsia"/>
+        </w:rPr>
+        <w:t>2、虚函数，</w:t>
       </w:r>
       <w:proofErr w:type="gramStart"/>
       <w:r>
         <w:rPr>
           <w:rFonts w:hint="eastAsia"/>
-          <w:b/>
+        </w:rPr>
+        <w:t>析构函数</w:t>
+      </w:r>
+      <w:proofErr w:type="gramEnd"/>
+    </w:p>
+    <w:p>
+      <w:r>
+        <w:rPr>
+          <w:rFonts w:hint="eastAsia"/>
+        </w:rPr>
+        <w:t>3、为什么用智能指针</w:t>
+      </w:r>
+    </w:p>
+    <w:p>
+      <w:r>
+        <w:rPr>
+          <w:rFonts w:hint="eastAsia"/>
+        </w:rPr>
+        <w:t>4、虚函数</w:t>
+      </w:r>
+      <w:proofErr w:type="gramStart"/>
+      <w:r>
+        <w:rPr>
+          <w:rFonts w:hint="eastAsia"/>
         </w:rPr>
         <w:t>和纯虚函数</w:t>
       </w:r>
       <w:proofErr w:type="gramEnd"/>
     </w:p>
+    <w:p>
+      <w:r>
+        <w:rPr>
+          <w:rFonts w:hint="eastAsia"/>
+        </w:rPr>
+        <w:t>5、如何在硬盘上找出所有相同的文件</w:t>
+      </w:r>
+    </w:p>
+    <w:p>
+      <w:r>
+        <w:rPr>
+          <w:rFonts w:hint="eastAsia"/>
+        </w:rPr>
+        <w:t>6、最大的优点、缺点，最有成就感的一件事</w:t>
+      </w:r>
+    </w:p>
+    <w:p>
+      <w:r>
+        <w:rPr>
+          <w:rFonts w:hint="eastAsia"/>
+        </w:rPr>
+        <w:t>7、项目（难点、意义、困难）</w:t>
+      </w:r>
+    </w:p>
+    <w:p>
+      <w:r>
+        <w:t>8</w:t>
+      </w:r>
+      <w:r>
+        <w:rPr>
+          <w:rFonts w:hint="eastAsia"/>
+        </w:rPr>
+        <w:t>、最近关注哪些技术</w:t>
+      </w:r>
+    </w:p>
     <w:p/>
     <w:p>
       <w:pPr>
@@ -502,881 +1460,205 @@
           <w:rFonts w:hint="eastAsia"/>
           <w:b/>
         </w:rPr>
-        <w:t>1</w:t>
-      </w:r>
-      <w:r>
-        <w:rPr>
-          <w:b/>
-        </w:rPr>
-        <w:t>0</w:t>
-      </w:r>
-      <w:r>
-        <w:rPr>
-          <w:rFonts w:hint="eastAsia"/>
-          <w:b/>
-        </w:rPr>
-        <w:t>、引用传递和指针传递</w:t>
-      </w:r>
-    </w:p>
-    <w:p>
-      <w:r>
-        <w:tab/>
-      </w:r>
-      <w:r>
-        <w:t>指针参数传递本质上是值传递，它所传递的是一个地址值。值传递的特点是，被调函数对形式参数的任何操作都是作为局部变量进行的，不会影响主调函数的实参变量的值（形参指针变了，实参指针不会变）。</w:t>
-      </w:r>
-    </w:p>
-    <w:p>
-      <w:r>
-        <w:t xml:space="preserve">　　引用参数传递过程中，被</w:t>
-      </w:r>
-      <w:proofErr w:type="gramStart"/>
-      <w:r>
-        <w:t>调函数</w:t>
-      </w:r>
-      <w:proofErr w:type="gramEnd"/>
-      <w:r>
-        <w:t>的形式参数也作为局部变量在栈中开辟了内存空间，但是这时存放的是由主调函数放进来的实参变量的地址。被调函数对形参（本体）的任何操作都被处理成间接寻址，即通过</w:t>
-      </w:r>
-      <w:proofErr w:type="gramStart"/>
-      <w:r>
-        <w:t>栈</w:t>
-      </w:r>
-      <w:proofErr w:type="gramEnd"/>
-      <w:r>
-        <w:t>中存放的地址访问主调函数中的实参变量（根据别名找到主调函数中的本体）。因此，被调函数对形参的任何操作都会影响主调函数中的实参变量。</w:t>
-      </w:r>
-    </w:p>
-    <w:p>
-      <w:r>
-        <w:t xml:space="preserve">　　引用传递和指针传递是不同的，虽然他们都是在被调函数</w:t>
-      </w:r>
-      <w:proofErr w:type="gramStart"/>
-      <w:r>
-        <w:t>栈</w:t>
-      </w:r>
-      <w:proofErr w:type="gramEnd"/>
-      <w:r>
-        <w:t>空间上的一个局部变量，但是任何对于引用参数的处理都会通过一个间接寻址的方式操作到主调函数中的相关变量。而对于指针传递的参数，如果改变被调函数中的指针地址，它将应用不到主调函数的相关变量。如果想通过指针参数传递来改变主调函数中的相关变量（地址），那就得使用指向指针的指针或者指针引用。</w:t>
-      </w:r>
-    </w:p>
-    <w:p>
-      <w:r>
-        <w:t xml:space="preserve">　　</w:t>
-      </w:r>
-    </w:p>
-    <w:p>
-      <w:pPr>
-        <w:rPr>
-          <w:b/>
-        </w:rPr>
-      </w:pPr>
-      <w:r>
-        <w:rPr>
-          <w:rFonts w:hint="eastAsia"/>
-          <w:b/>
-        </w:rPr>
-        <w:t>1</w:t>
-      </w:r>
-      <w:r>
-        <w:rPr>
-          <w:b/>
-        </w:rPr>
-        <w:t>1</w:t>
-      </w:r>
-      <w:r>
-        <w:rPr>
-          <w:rFonts w:hint="eastAsia"/>
-          <w:b/>
-        </w:rPr>
-        <w:t>、</w:t>
-      </w:r>
-      <w:proofErr w:type="gramStart"/>
-      <w:r>
-        <w:rPr>
-          <w:rFonts w:hint="eastAsia"/>
-          <w:b/>
-        </w:rPr>
-        <w:t>快排和</w:t>
-      </w:r>
-      <w:proofErr w:type="gramEnd"/>
-      <w:r>
-        <w:rPr>
-          <w:rFonts w:hint="eastAsia"/>
-          <w:b/>
-        </w:rPr>
-        <w:t>冒泡排序</w:t>
-      </w:r>
-    </w:p>
-    <w:p>
-      <w:pPr>
-        <w:rPr>
-          <w:b/>
-        </w:rPr>
-      </w:pPr>
-    </w:p>
-    <w:p>
-      <w:pPr>
-        <w:rPr>
-          <w:b/>
-        </w:rPr>
-      </w:pPr>
-      <w:r>
-        <w:rPr>
-          <w:rFonts w:hint="eastAsia"/>
-          <w:b/>
-        </w:rPr>
-        <w:t>1</w:t>
-      </w:r>
-      <w:r>
-        <w:rPr>
-          <w:b/>
-        </w:rPr>
-        <w:t>2</w:t>
-      </w:r>
-      <w:r>
-        <w:rPr>
-          <w:rFonts w:hint="eastAsia"/>
-          <w:b/>
-        </w:rPr>
-        <w:t>、虚函数</w:t>
-      </w:r>
-      <w:proofErr w:type="gramStart"/>
-      <w:r>
-        <w:rPr>
-          <w:rFonts w:hint="eastAsia"/>
-          <w:b/>
-        </w:rPr>
-        <w:t>和纯虚函数</w:t>
-      </w:r>
-      <w:proofErr w:type="gramEnd"/>
-    </w:p>
-    <w:p>
-      <w:pPr>
-        <w:rPr>
-          <w:b/>
-        </w:rPr>
-      </w:pPr>
-    </w:p>
-    <w:p>
-      <w:pPr>
-        <w:rPr>
-          <w:b/>
-        </w:rPr>
-      </w:pPr>
-      <w:r>
-        <w:rPr>
-          <w:rFonts w:hint="eastAsia"/>
-          <w:b/>
-        </w:rPr>
-        <w:t>1</w:t>
-      </w:r>
-      <w:r>
-        <w:rPr>
-          <w:b/>
-        </w:rPr>
-        <w:t>3</w:t>
-      </w:r>
-      <w:r>
-        <w:rPr>
-          <w:rFonts w:hint="eastAsia"/>
-          <w:b/>
-        </w:rPr>
-        <w:t>、vecto</w:t>
-      </w:r>
-      <w:r>
-        <w:rPr>
-          <w:b/>
-        </w:rPr>
-        <w:t>r</w:t>
-      </w:r>
-      <w:r>
-        <w:rPr>
-          <w:rFonts w:hint="eastAsia"/>
-          <w:b/>
-        </w:rPr>
-        <w:t>和list区别</w:t>
-      </w:r>
-    </w:p>
-    <w:p>
-      <w:pPr>
-        <w:rPr>
-          <w:b/>
-        </w:rPr>
-      </w:pPr>
-    </w:p>
-    <w:p>
-      <w:pPr>
-        <w:rPr>
-          <w:b/>
-        </w:rPr>
-      </w:pPr>
-      <w:r>
-        <w:rPr>
-          <w:rFonts w:hint="eastAsia"/>
-          <w:b/>
-        </w:rPr>
-        <w:t>1</w:t>
-      </w:r>
-      <w:r>
-        <w:rPr>
-          <w:b/>
-        </w:rPr>
-        <w:t>4</w:t>
-      </w:r>
-      <w:r>
-        <w:rPr>
-          <w:rFonts w:hint="eastAsia"/>
-          <w:b/>
-        </w:rPr>
-        <w:t>、const</w:t>
-      </w:r>
-      <w:r>
-        <w:rPr>
-          <w:b/>
-        </w:rPr>
-        <w:t xml:space="preserve"> int * </w:t>
-      </w:r>
-      <w:r>
-        <w:rPr>
-          <w:rFonts w:hint="eastAsia"/>
-          <w:b/>
-        </w:rPr>
-        <w:t>和 int</w:t>
-      </w:r>
-      <w:r>
-        <w:rPr>
-          <w:b/>
-        </w:rPr>
-        <w:t xml:space="preserve"> * </w:t>
-      </w:r>
-      <w:r>
-        <w:rPr>
-          <w:rFonts w:hint="eastAsia"/>
-          <w:b/>
-        </w:rPr>
-        <w:t>const</w:t>
-      </w:r>
-    </w:p>
-    <w:p>
-      <w:pPr>
-        <w:rPr>
-          <w:b/>
-        </w:rPr>
-      </w:pPr>
-    </w:p>
-    <w:p>
-      <w:pPr>
-        <w:rPr>
-          <w:b/>
-        </w:rPr>
-      </w:pPr>
-      <w:r>
-        <w:rPr>
-          <w:rFonts w:hint="eastAsia"/>
-          <w:b/>
-        </w:rPr>
-        <w:t>1</w:t>
-      </w:r>
-      <w:r>
-        <w:rPr>
-          <w:b/>
-        </w:rPr>
-        <w:t>5</w:t>
-      </w:r>
-      <w:r>
-        <w:rPr>
-          <w:rFonts w:hint="eastAsia"/>
-          <w:b/>
-        </w:rPr>
-        <w:t>、</w:t>
-      </w:r>
-      <w:proofErr w:type="spellStart"/>
-      <w:r>
-        <w:rPr>
-          <w:rFonts w:hint="eastAsia"/>
-          <w:b/>
-        </w:rPr>
-        <w:t>tcp</w:t>
-      </w:r>
-      <w:proofErr w:type="spellEnd"/>
-      <w:r>
-        <w:rPr>
-          <w:rFonts w:hint="eastAsia"/>
-          <w:b/>
-        </w:rPr>
-        <w:t>长连接和短连接</w:t>
-      </w:r>
-    </w:p>
-    <w:p>
-      <w:pPr>
-        <w:rPr>
-          <w:b/>
-        </w:rPr>
-      </w:pPr>
-    </w:p>
-    <w:p>
-      <w:pPr>
-        <w:rPr>
-          <w:b/>
-        </w:rPr>
-      </w:pPr>
-      <w:r>
-        <w:rPr>
-          <w:rFonts w:hint="eastAsia"/>
-          <w:b/>
-        </w:rPr>
-        <w:t>1</w:t>
-      </w:r>
-      <w:r>
-        <w:rPr>
-          <w:b/>
-        </w:rPr>
-        <w:t>6</w:t>
-      </w:r>
-      <w:r>
-        <w:rPr>
-          <w:rFonts w:hint="eastAsia"/>
-          <w:b/>
-        </w:rPr>
-        <w:t>、拥塞控制有哪些？讲一下慢开始</w:t>
-      </w:r>
-    </w:p>
-    <w:p>
-      <w:pPr>
-        <w:rPr>
-          <w:b/>
-        </w:rPr>
-      </w:pPr>
-    </w:p>
-    <w:p>
-      <w:pPr>
-        <w:rPr>
-          <w:b/>
-        </w:rPr>
-      </w:pPr>
-      <w:r>
-        <w:rPr>
-          <w:rFonts w:hint="eastAsia"/>
-          <w:b/>
-        </w:rPr>
-        <w:t>1</w:t>
-      </w:r>
-      <w:r>
-        <w:rPr>
-          <w:b/>
-        </w:rPr>
-        <w:t>7</w:t>
-      </w:r>
-      <w:r>
-        <w:rPr>
-          <w:rFonts w:hint="eastAsia"/>
-          <w:b/>
-        </w:rPr>
-        <w:t>、</w:t>
-      </w:r>
-      <w:proofErr w:type="spellStart"/>
-      <w:r>
-        <w:rPr>
-          <w:rFonts w:hint="eastAsia"/>
-          <w:b/>
-        </w:rPr>
-        <w:t>tcp</w:t>
-      </w:r>
-      <w:proofErr w:type="spellEnd"/>
-      <w:r>
-        <w:rPr>
-          <w:rFonts w:hint="eastAsia"/>
-          <w:b/>
-        </w:rPr>
-        <w:t>的keep</w:t>
-      </w:r>
-      <w:r>
-        <w:rPr>
-          <w:b/>
-        </w:rPr>
-        <w:t xml:space="preserve"> alive</w:t>
-      </w:r>
-    </w:p>
-    <w:p>
-      <w:pPr>
-        <w:rPr>
-          <w:b/>
-        </w:rPr>
-      </w:pPr>
-    </w:p>
-    <w:p>
-      <w:pPr>
-        <w:rPr>
-          <w:b/>
-        </w:rPr>
-      </w:pPr>
-      <w:r>
-        <w:rPr>
-          <w:rFonts w:hint="eastAsia"/>
-          <w:b/>
-        </w:rPr>
-        <w:t>1</w:t>
-      </w:r>
-      <w:r>
-        <w:rPr>
-          <w:b/>
-        </w:rPr>
-        <w:t>8</w:t>
-      </w:r>
-      <w:r>
-        <w:rPr>
-          <w:rFonts w:hint="eastAsia"/>
-          <w:b/>
-        </w:rPr>
-        <w:t>、代码驼峰</w:t>
-      </w:r>
-    </w:p>
-    <w:p>
-      <w:pPr>
-        <w:rPr>
-          <w:b/>
-        </w:rPr>
-      </w:pPr>
-    </w:p>
-    <w:p>
-      <w:pPr>
-        <w:rPr>
-          <w:b/>
-        </w:rPr>
-      </w:pPr>
-      <w:proofErr w:type="gramStart"/>
-      <w:r>
-        <w:rPr>
-          <w:rFonts w:hint="eastAsia"/>
-          <w:b/>
-        </w:rPr>
-        <w:lastRenderedPageBreak/>
-        <w:t>盛姜聪华泰面经</w:t>
-      </w:r>
-      <w:proofErr w:type="gramEnd"/>
-    </w:p>
-    <w:p>
-      <w:pPr>
-        <w:rPr>
-          <w:b/>
-        </w:rPr>
-      </w:pPr>
-      <w:r>
-        <w:rPr>
-          <w:rFonts w:hint="eastAsia"/>
-          <w:b/>
-        </w:rPr>
-        <w:t>1、</w:t>
-      </w:r>
-      <w:r>
-        <w:rPr>
-          <w:rFonts w:hint="eastAsia"/>
-          <w:b/>
-        </w:rPr>
-        <w:t>介绍项目</w:t>
-      </w:r>
-      <w:r>
-        <w:rPr>
-          <w:b/>
-        </w:rPr>
-        <w:t>—</w:t>
-      </w:r>
-      <w:r>
-        <w:rPr>
-          <w:rFonts w:hint="eastAsia"/>
-          <w:b/>
-        </w:rPr>
-        <w:t>识别魔方</w:t>
-      </w:r>
-      <w:r>
-        <w:rPr>
-          <w:rFonts w:hint="eastAsia"/>
-          <w:b/>
-        </w:rPr>
-        <w:t>，解算过程</w:t>
-      </w:r>
-    </w:p>
-    <w:p>
-      <w:r>
-        <w:rPr>
-          <w:rFonts w:hint="eastAsia"/>
-        </w:rPr>
-        <w:t>2、测试相关理论知识，测试与开发的差别，</w:t>
-      </w:r>
-    </w:p>
-    <w:p>
-      <w:r>
-        <w:rPr>
-          <w:rFonts w:hint="eastAsia"/>
-        </w:rPr>
-        <w:t>3、数据库</w:t>
-      </w:r>
-    </w:p>
-    <w:p>
-      <w:r>
-        <w:rPr>
-          <w:rFonts w:hint="eastAsia"/>
-        </w:rPr>
-        <w:t>4、</w:t>
-      </w:r>
-      <w:r>
-        <w:t>list中泛型添加多种数据，找出所有数字</w:t>
-      </w:r>
-    </w:p>
-    <w:p>
-      <w:r>
-        <w:rPr>
-          <w:rFonts w:hint="eastAsia"/>
-        </w:rPr>
-        <w:t xml:space="preserve">5、购物网站、购物车，有3种商品，2个苹果，3个李子，5个桃子， </w:t>
-      </w:r>
-      <w:r>
-        <w:t>5</w:t>
-      </w:r>
-      <w:r>
-        <w:rPr>
-          <w:rFonts w:hint="eastAsia"/>
-        </w:rPr>
-        <w:t>个苹果，6个李子，</w:t>
-      </w:r>
-      <w:r>
-        <w:t>3</w:t>
-      </w:r>
-      <w:r>
-        <w:rPr>
-          <w:rFonts w:hint="eastAsia"/>
-        </w:rPr>
-        <w:t>个桃子，购物时连续点击；逻辑流程；</w:t>
-      </w:r>
-    </w:p>
-    <w:p>
-      <w:r>
-        <w:t>6</w:t>
-      </w:r>
-      <w:r>
-        <w:rPr>
-          <w:rFonts w:hint="eastAsia"/>
-        </w:rPr>
-        <w:t>、未来3</w:t>
-      </w:r>
-      <w:r>
-        <w:t>-5</w:t>
-      </w:r>
-      <w:r>
-        <w:rPr>
-          <w:rFonts w:hint="eastAsia"/>
-        </w:rPr>
-        <w:t>年职业规划</w:t>
-      </w:r>
-    </w:p>
-    <w:p>
-      <w:r>
-        <w:rPr>
-          <w:rFonts w:hint="eastAsia"/>
-        </w:rPr>
-        <w:t>7、为什么选择华泰</w:t>
-      </w:r>
-    </w:p>
-    <w:p>
-      <w:r>
-        <w:rPr>
-          <w:rFonts w:hint="eastAsia"/>
-        </w:rPr>
-        <w:t>8、什么是多态</w:t>
-      </w:r>
-    </w:p>
-    <w:p>
-      <w:r>
-        <w:rPr>
-          <w:rFonts w:hint="eastAsia"/>
-        </w:rPr>
-        <w:t>9、C</w:t>
-      </w:r>
-      <w:r>
-        <w:t>++</w:t>
-      </w:r>
-      <w:proofErr w:type="gramStart"/>
-      <w:r>
-        <w:rPr>
-          <w:rFonts w:hint="eastAsia"/>
-        </w:rPr>
-        <w:t>纯虚类</w:t>
-      </w:r>
-      <w:proofErr w:type="gramEnd"/>
-      <w:r>
-        <w:rPr>
-          <w:rFonts w:hint="eastAsia"/>
-        </w:rPr>
-        <w:t>特点、</w:t>
-      </w:r>
-      <w:proofErr w:type="gramStart"/>
-      <w:r>
-        <w:rPr>
-          <w:rFonts w:hint="eastAsia"/>
-        </w:rPr>
-        <w:t>纯虚类</w:t>
-      </w:r>
-      <w:proofErr w:type="gramEnd"/>
-      <w:r>
-        <w:rPr>
-          <w:rFonts w:hint="eastAsia"/>
-        </w:rPr>
-        <w:t>主要用于哪些场合</w:t>
-      </w:r>
-    </w:p>
-    <w:p>
-      <w:r>
-        <w:rPr>
-          <w:rFonts w:hint="eastAsia"/>
-        </w:rPr>
-        <w:t>1</w:t>
-      </w:r>
-      <w:r>
-        <w:t>0</w:t>
-      </w:r>
-      <w:r>
-        <w:rPr>
-          <w:rFonts w:hint="eastAsia"/>
-        </w:rPr>
-        <w:t>、malloc和new的区别（new和free一起使用的后果）</w:t>
-      </w:r>
-    </w:p>
-    <w:p>
-      <w:r>
-        <w:rPr>
-          <w:rFonts w:hint="eastAsia"/>
-        </w:rPr>
-        <w:t>1</w:t>
-      </w:r>
-      <w:r>
-        <w:t>1</w:t>
-      </w:r>
-      <w:r>
-        <w:rPr>
-          <w:rFonts w:hint="eastAsia"/>
-        </w:rPr>
-        <w:t>、const</w:t>
-      </w:r>
-      <w:r>
-        <w:t xml:space="preserve"> char * </w:t>
-      </w:r>
-      <w:r>
-        <w:rPr>
-          <w:rFonts w:hint="eastAsia"/>
-        </w:rPr>
-        <w:t>和c</w:t>
-      </w:r>
-      <w:r>
-        <w:t xml:space="preserve">har * </w:t>
-      </w:r>
-      <w:r>
-        <w:rPr>
-          <w:rFonts w:hint="eastAsia"/>
-        </w:rPr>
-        <w:t>const</w:t>
-      </w:r>
-    </w:p>
-    <w:p>
-      <w:r>
-        <w:t>12</w:t>
-      </w:r>
-      <w:r>
-        <w:rPr>
-          <w:rFonts w:hint="eastAsia"/>
-        </w:rPr>
-        <w:t>、平衡二叉树和普通二叉树区别</w:t>
-      </w:r>
-    </w:p>
-    <w:p>
-      <w:r>
-        <w:rPr>
-          <w:rFonts w:hint="eastAsia"/>
-        </w:rPr>
-        <w:t>1</w:t>
-      </w:r>
-      <w:r>
-        <w:t>3</w:t>
-      </w:r>
-      <w:r>
-        <w:rPr>
-          <w:rFonts w:hint="eastAsia"/>
-        </w:rPr>
-        <w:t>、堆排序、</w:t>
-      </w:r>
-      <w:proofErr w:type="gramStart"/>
-      <w:r>
-        <w:rPr>
-          <w:rFonts w:hint="eastAsia"/>
-        </w:rPr>
-        <w:t>快排的</w:t>
-      </w:r>
-      <w:proofErr w:type="gramEnd"/>
-      <w:r>
-        <w:rPr>
-          <w:rFonts w:hint="eastAsia"/>
-        </w:rPr>
-        <w:t>主要思路</w:t>
-      </w:r>
-    </w:p>
-    <w:p>
-      <w:r>
-        <w:rPr>
-          <w:rFonts w:hint="eastAsia"/>
-        </w:rPr>
-        <w:t>1</w:t>
-      </w:r>
-      <w:r>
-        <w:t>4</w:t>
-      </w:r>
-      <w:r>
-        <w:rPr>
-          <w:rFonts w:hint="eastAsia"/>
-        </w:rPr>
-        <w:t>、计算机课程，大端法</w:t>
-      </w:r>
-      <w:proofErr w:type="gramStart"/>
-      <w:r>
-        <w:rPr>
-          <w:rFonts w:hint="eastAsia"/>
-        </w:rPr>
-        <w:t>和小端法</w:t>
-      </w:r>
-      <w:proofErr w:type="gramEnd"/>
-    </w:p>
-    <w:p>
-      <w:r>
-        <w:rPr>
-          <w:rFonts w:hint="eastAsia"/>
-        </w:rPr>
-        <w:t>1</w:t>
-      </w:r>
-      <w:r>
-        <w:t>5</w:t>
-      </w:r>
-      <w:r>
-        <w:rPr>
-          <w:rFonts w:hint="eastAsia"/>
-        </w:rPr>
-        <w:t>、浮点数保存，浮点数比较大小</w:t>
-      </w:r>
-    </w:p>
-    <w:p>
-      <w:r>
-        <w:rPr>
-          <w:rFonts w:hint="eastAsia"/>
-        </w:rPr>
-        <w:t>1</w:t>
-      </w:r>
-      <w:r>
-        <w:t>6</w:t>
-      </w:r>
-      <w:r>
-        <w:rPr>
-          <w:rFonts w:hint="eastAsia"/>
-        </w:rPr>
-        <w:t>、</w:t>
-      </w:r>
-      <w:proofErr w:type="gramStart"/>
-      <w:r>
-        <w:rPr>
-          <w:rFonts w:hint="eastAsia"/>
-        </w:rPr>
-        <w:t>单例模式</w:t>
-      </w:r>
-      <w:proofErr w:type="gramEnd"/>
-      <w:r>
-        <w:rPr>
-          <w:rFonts w:hint="eastAsia"/>
-        </w:rPr>
-        <w:t>使用场合、工厂模式</w:t>
-      </w:r>
-    </w:p>
-    <w:p>
-      <w:r>
-        <w:rPr>
-          <w:rFonts w:hint="eastAsia"/>
-        </w:rPr>
-        <w:t>1</w:t>
-      </w:r>
-      <w:r>
-        <w:t>7</w:t>
-      </w:r>
-      <w:r>
-        <w:rPr>
-          <w:rFonts w:hint="eastAsia"/>
-        </w:rPr>
-        <w:t>、放弃本身经历选择金融科技，如何看待金融科技</w:t>
-      </w:r>
-    </w:p>
-    <w:p>
-      <w:r>
-        <w:rPr>
-          <w:rFonts w:hint="eastAsia"/>
-        </w:rPr>
-        <w:t>1</w:t>
-      </w:r>
-      <w:r>
-        <w:t>8</w:t>
-      </w:r>
-      <w:r>
-        <w:rPr>
-          <w:rFonts w:hint="eastAsia"/>
-        </w:rPr>
-        <w:t>、测试岗位在华泰证券公司的作用</w:t>
-      </w:r>
-    </w:p>
-    <w:p>
-      <w:r>
-        <w:t>19</w:t>
-      </w:r>
-      <w:r>
-        <w:rPr>
-          <w:rFonts w:hint="eastAsia"/>
-        </w:rPr>
-        <w:t>、如何优化测试环节，完善测试用例等等；</w:t>
-      </w:r>
-    </w:p>
-    <w:p>
-      <w:r>
-        <w:rPr>
-          <w:rFonts w:hint="eastAsia"/>
-        </w:rPr>
-        <w:t>2</w:t>
-      </w:r>
-      <w:r>
-        <w:t>0</w:t>
-      </w:r>
-      <w:r>
-        <w:rPr>
-          <w:rFonts w:hint="eastAsia"/>
-        </w:rPr>
-        <w:t>、测试行业，如何证实代码是否正确，可以打印log，并加保护，测试方法；</w:t>
-      </w:r>
-    </w:p>
-    <w:p>
-      <w:pPr>
-        <w:rPr>
-          <w:rFonts w:hint="eastAsia"/>
-        </w:rPr>
-      </w:pPr>
-      <w:r>
-        <w:rPr>
-          <w:rFonts w:hint="eastAsia"/>
-        </w:rPr>
-        <w:t>2</w:t>
-      </w:r>
-      <w:r>
-        <w:t>1</w:t>
-      </w:r>
-      <w:r>
-        <w:rPr>
-          <w:rFonts w:hint="eastAsia"/>
-        </w:rPr>
-        <w:t>、个人情况，家庭和对象，工作地点；</w:t>
+        <w:t>嵌入式面经</w:t>
       </w:r>
       <w:bookmarkStart w:id="1" w:name="_GoBack"/>
       <w:bookmarkEnd w:id="1"/>
+    </w:p>
+    <w:p>
+      <w:pPr>
+        <w:rPr>
+          <w:b/>
+        </w:rPr>
+      </w:pPr>
+      <w:r>
+        <w:rPr>
+          <w:rFonts w:hint="eastAsia"/>
+          <w:b/>
+        </w:rPr>
+        <w:t>1、为什么嵌入式不用C</w:t>
+      </w:r>
+      <w:r>
+        <w:rPr>
+          <w:b/>
+        </w:rPr>
+        <w:t>++</w:t>
+      </w:r>
+      <w:r>
+        <w:rPr>
+          <w:rFonts w:hint="eastAsia"/>
+          <w:b/>
+        </w:rPr>
+        <w:t>？</w:t>
+      </w:r>
+    </w:p>
+    <w:p>
+      <w:r>
+        <w:rPr>
+          <w:rFonts w:hint="eastAsia"/>
+        </w:rPr>
+        <w:t>这是一种偏见，其实C</w:t>
+      </w:r>
+      <w:r>
+        <w:t>++</w:t>
+      </w:r>
+      <w:r>
+        <w:rPr>
+          <w:rFonts w:hint="eastAsia"/>
+        </w:rPr>
+        <w:t>已经开始进入嵌入式</w:t>
+      </w:r>
+    </w:p>
+    <w:p>
+      <w:r>
+        <w:rPr>
+          <w:rFonts w:hint="eastAsia"/>
+        </w:rPr>
+        <w:t>C</w:t>
+      </w:r>
+      <w:r>
+        <w:t>++</w:t>
+      </w:r>
+      <w:r>
+        <w:rPr>
+          <w:rFonts w:hint="eastAsia"/>
+        </w:rPr>
+        <w:t>优势：</w:t>
+      </w:r>
+      <w:r>
+        <w:t>1</w:t>
+      </w:r>
+      <w:r>
+        <w:rPr>
+          <w:rFonts w:hint="eastAsia"/>
+        </w:rPr>
+        <w:t>）C</w:t>
+      </w:r>
+      <w:r>
+        <w:t>++</w:t>
+      </w:r>
+      <w:r>
+        <w:rPr>
+          <w:rFonts w:hint="eastAsia"/>
+        </w:rPr>
+        <w:t>是不断更新的语言</w:t>
+      </w:r>
+    </w:p>
+    <w:p>
+      <w:r>
+        <w:rPr>
+          <w:rFonts w:hint="eastAsia"/>
+        </w:rPr>
+        <w:t>2）C</w:t>
+      </w:r>
+      <w:r>
+        <w:t>++</w:t>
+      </w:r>
+      <w:r>
+        <w:rPr>
+          <w:rFonts w:hint="eastAsia"/>
+        </w:rPr>
+        <w:t>有着更加丰富的特性，三大特性</w:t>
+      </w:r>
+    </w:p>
+    <w:p>
+      <w:r>
+        <w:rPr>
+          <w:rFonts w:hint="eastAsia"/>
+        </w:rPr>
+        <w:t>3）C</w:t>
+      </w:r>
+      <w:r>
+        <w:t>++</w:t>
+      </w:r>
+      <w:r>
+        <w:rPr>
+          <w:rFonts w:hint="eastAsia"/>
+        </w:rPr>
+        <w:t>引进新的设计模式，面向对象；</w:t>
+      </w:r>
+    </w:p>
+    <w:p>
+      <w:r>
+        <w:rPr>
+          <w:rFonts w:hint="eastAsia"/>
+        </w:rPr>
+        <w:t>为什么现在不用呢？</w:t>
+      </w:r>
+      <w:r>
+        <w:t>++是面向对象的，成员函数的工作原理和普通函数不太一样，他的成员变量寻址全是偏移地址+基址。</w:t>
+      </w:r>
+      <w:r>
+        <w:rPr>
+          <w:rFonts w:hint="eastAsia"/>
+        </w:rPr>
+        <w:t>也就是</w:t>
+      </w:r>
+      <w:proofErr w:type="gramStart"/>
+      <w:r>
+        <w:rPr>
+          <w:rFonts w:hint="eastAsia"/>
+        </w:rPr>
+        <w:t>基地址加偏址</w:t>
+      </w:r>
+      <w:proofErr w:type="gramEnd"/>
+      <w:r>
+        <w:rPr>
+          <w:rFonts w:hint="eastAsia"/>
+        </w:rPr>
+        <w:t>，通过改变基地址，让函数操作不同对象，但偏地址都相同（这样相同的代码实现操作不同的对象成员变量），电脑的</w:t>
+      </w:r>
+      <w:r>
+        <w:t>CPU是有支持基址</w:t>
+      </w:r>
+      <w:proofErr w:type="gramStart"/>
+      <w:r>
+        <w:t>加偏址</w:t>
+      </w:r>
+      <w:proofErr w:type="gramEnd"/>
+      <w:r>
+        <w:t>的，在BX里存基地址，在SI</w:t>
+      </w:r>
+      <w:proofErr w:type="gramStart"/>
+      <w:r>
+        <w:t>里存偏址</w:t>
+      </w:r>
+      <w:proofErr w:type="gramEnd"/>
+      <w:r>
+        <w:t>，一条指令就找到变量了。</w:t>
+      </w:r>
+      <w:r>
+        <w:rPr>
+          <w:rFonts w:hint="eastAsia"/>
+        </w:rPr>
+        <w:t>而嵌入式芯片寻址要么立即数寻址，要么寄存器寻址，通常</w:t>
+      </w:r>
+      <w:proofErr w:type="gramStart"/>
+      <w:r>
+        <w:rPr>
+          <w:rFonts w:hint="eastAsia"/>
+        </w:rPr>
+        <w:t>没有偏址</w:t>
+      </w:r>
+      <w:proofErr w:type="gramEnd"/>
+      <w:r>
+        <w:t>+基址的方式，如果要实现只能软件</w:t>
+      </w:r>
+      <w:proofErr w:type="gramStart"/>
+      <w:r>
+        <w:t>去偏址</w:t>
+      </w:r>
+      <w:proofErr w:type="gramEnd"/>
+      <w:r>
+        <w:t>+基址，运行更慢。</w:t>
+      </w:r>
+    </w:p>
+    <w:p>
+      <w:pPr>
+        <w:rPr>
+          <w:rFonts w:hint="eastAsia"/>
+        </w:rPr>
+      </w:pPr>
     </w:p>
     <w:sectPr>
       <w:pgSz w:w="11906" w:h="16838"/>
@@ -1429,6 +1711,184 @@
 <file path=word/numbering.xml><?xml version="1.0" encoding="utf-8"?>
 <w:numbering xmlns:wpc="http://schemas.microsoft.com/office/word/2010/wordprocessingCanvas" xmlns:cx="http://schemas.microsoft.com/office/drawing/2014/chartex" xmlns:cx1="http://schemas.microsoft.com/office/drawing/2015/9/8/chartex" xmlns:cx2="http://schemas.microsoft.com/office/drawing/2015/10/21/chartex" xmlns:cx3="http://schemas.microsoft.com/office/drawing/2016/5/9/chartex" xmlns:cx4="http://schemas.microsoft.com/office/drawing/2016/5/10/chartex" xmlns:cx5="http://schemas.microsoft.com/office/drawing/2016/5/11/chartex" xmlns:cx6="http://schemas.microsoft.com/office/drawing/2016/5/12/chartex" xmlns:cx7="http://schemas.microsoft.com/office/drawing/2016/5/13/chartex" xmlns:cx8="http://schemas.microsoft.com/office/drawing/2016/5/14/chartex" xmlns:mc="http://schemas.openxmlformats.org/markup-compatibility/2006" xmlns:aink="http://schemas.microsoft.com/office/drawing/2016/ink" xmlns:am3d="http://schemas.microsoft.com/office/drawing/2017/model3d" xmlns:o="urn:schemas-microsoft-com:office:office" xmlns:r="http://schemas.openxmlformats.org/officeDocument/2006/relationships" xmlns:m="http://schemas.openxmlformats.org/officeDocument/2006/math" xmlns:v="urn:schemas-microsoft-com:vml" xmlns:wp14="http://schemas.microsoft.com/office/word/2010/wordprocessingDrawing" xmlns:wp="http://schemas.openxmlformats.org/drawingml/2006/wordprocessingDrawing" xmlns:w10="urn:schemas-microsoft-com:office:word" xmlns:w="http://schemas.openxmlformats.org/wordprocessingml/2006/main" xmlns:w14="http://schemas.microsoft.com/office/word/2010/wordml" xmlns:w15="http://schemas.microsoft.com/office/word/2012/wordml" xmlns:w16cid="http://schemas.microsoft.com/office/word/2016/wordml/cid" xmlns:w16se="http://schemas.microsoft.com/office/word/2015/wordml/symex" xmlns:wpg="http://schemas.microsoft.com/office/word/2010/wordprocessingGroup" xmlns:wpi="http://schemas.microsoft.com/office/word/2010/wordprocessingInk" xmlns:wne="http://schemas.microsoft.com/office/word/2006/wordml" xmlns:wps="http://schemas.microsoft.com/office/word/2010/wordprocessingShape" mc:Ignorable="w14 w15 w16se w16cid wp14">
   <w:abstractNum w:abstractNumId="0" w15:restartNumberingAfterBreak="0">
+    <w:nsid w:val="06B73C8E"/>
+    <w:multiLevelType w:val="hybridMultilevel"/>
+    <w:tmpl w:val="AF3C3EF8"/>
+    <w:lvl w:ilvl="0" w:tplc="84FC19BC">
+      <w:start w:val="1"/>
+      <w:numFmt w:val="decimal"/>
+      <w:lvlText w:val="%1、"/>
+      <w:lvlJc w:val="left"/>
+      <w:pPr>
+        <w:ind w:left="360" w:hanging="360"/>
+      </w:pPr>
+      <w:rPr>
+        <w:rFonts w:hint="default"/>
+      </w:rPr>
+    </w:lvl>
+    <w:lvl w:ilvl="1" w:tplc="04090019" w:tentative="1">
+      <w:start w:val="1"/>
+      <w:numFmt w:val="lowerLetter"/>
+      <w:lvlText w:val="%2)"/>
+      <w:lvlJc w:val="left"/>
+      <w:pPr>
+        <w:ind w:left="840" w:hanging="420"/>
+      </w:pPr>
+    </w:lvl>
+    <w:lvl w:ilvl="2" w:tplc="0409001B" w:tentative="1">
+      <w:start w:val="1"/>
+      <w:numFmt w:val="lowerRoman"/>
+      <w:lvlText w:val="%3."/>
+      <w:lvlJc w:val="right"/>
+      <w:pPr>
+        <w:ind w:left="1260" w:hanging="420"/>
+      </w:pPr>
+    </w:lvl>
+    <w:lvl w:ilvl="3" w:tplc="0409000F" w:tentative="1">
+      <w:start w:val="1"/>
+      <w:numFmt w:val="decimal"/>
+      <w:lvlText w:val="%4."/>
+      <w:lvlJc w:val="left"/>
+      <w:pPr>
+        <w:ind w:left="1680" w:hanging="420"/>
+      </w:pPr>
+    </w:lvl>
+    <w:lvl w:ilvl="4" w:tplc="04090019" w:tentative="1">
+      <w:start w:val="1"/>
+      <w:numFmt w:val="lowerLetter"/>
+      <w:lvlText w:val="%5)"/>
+      <w:lvlJc w:val="left"/>
+      <w:pPr>
+        <w:ind w:left="2100" w:hanging="420"/>
+      </w:pPr>
+    </w:lvl>
+    <w:lvl w:ilvl="5" w:tplc="0409001B" w:tentative="1">
+      <w:start w:val="1"/>
+      <w:numFmt w:val="lowerRoman"/>
+      <w:lvlText w:val="%6."/>
+      <w:lvlJc w:val="right"/>
+      <w:pPr>
+        <w:ind w:left="2520" w:hanging="420"/>
+      </w:pPr>
+    </w:lvl>
+    <w:lvl w:ilvl="6" w:tplc="0409000F" w:tentative="1">
+      <w:start w:val="1"/>
+      <w:numFmt w:val="decimal"/>
+      <w:lvlText w:val="%7."/>
+      <w:lvlJc w:val="left"/>
+      <w:pPr>
+        <w:ind w:left="2940" w:hanging="420"/>
+      </w:pPr>
+    </w:lvl>
+    <w:lvl w:ilvl="7" w:tplc="04090019" w:tentative="1">
+      <w:start w:val="1"/>
+      <w:numFmt w:val="lowerLetter"/>
+      <w:lvlText w:val="%8)"/>
+      <w:lvlJc w:val="left"/>
+      <w:pPr>
+        <w:ind w:left="3360" w:hanging="420"/>
+      </w:pPr>
+    </w:lvl>
+    <w:lvl w:ilvl="8" w:tplc="0409001B" w:tentative="1">
+      <w:start w:val="1"/>
+      <w:numFmt w:val="lowerRoman"/>
+      <w:lvlText w:val="%9."/>
+      <w:lvlJc w:val="right"/>
+      <w:pPr>
+        <w:ind w:left="3780" w:hanging="420"/>
+      </w:pPr>
+    </w:lvl>
+  </w:abstractNum>
+  <w:abstractNum w:abstractNumId="1" w15:restartNumberingAfterBreak="0">
+    <w:nsid w:val="080443A1"/>
+    <w:multiLevelType w:val="hybridMultilevel"/>
+    <w:tmpl w:val="EA14A482"/>
+    <w:lvl w:ilvl="0" w:tplc="FEC8F3C2">
+      <w:start w:val="1"/>
+      <w:numFmt w:val="decimal"/>
+      <w:lvlText w:val="%1、"/>
+      <w:lvlJc w:val="left"/>
+      <w:pPr>
+        <w:ind w:left="360" w:hanging="360"/>
+      </w:pPr>
+      <w:rPr>
+        <w:rFonts w:hint="default"/>
+      </w:rPr>
+    </w:lvl>
+    <w:lvl w:ilvl="1" w:tplc="04090019" w:tentative="1">
+      <w:start w:val="1"/>
+      <w:numFmt w:val="lowerLetter"/>
+      <w:lvlText w:val="%2)"/>
+      <w:lvlJc w:val="left"/>
+      <w:pPr>
+        <w:ind w:left="840" w:hanging="420"/>
+      </w:pPr>
+    </w:lvl>
+    <w:lvl w:ilvl="2" w:tplc="0409001B" w:tentative="1">
+      <w:start w:val="1"/>
+      <w:numFmt w:val="lowerRoman"/>
+      <w:lvlText w:val="%3."/>
+      <w:lvlJc w:val="right"/>
+      <w:pPr>
+        <w:ind w:left="1260" w:hanging="420"/>
+      </w:pPr>
+    </w:lvl>
+    <w:lvl w:ilvl="3" w:tplc="0409000F" w:tentative="1">
+      <w:start w:val="1"/>
+      <w:numFmt w:val="decimal"/>
+      <w:lvlText w:val="%4."/>
+      <w:lvlJc w:val="left"/>
+      <w:pPr>
+        <w:ind w:left="1680" w:hanging="420"/>
+      </w:pPr>
+    </w:lvl>
+    <w:lvl w:ilvl="4" w:tplc="04090019" w:tentative="1">
+      <w:start w:val="1"/>
+      <w:numFmt w:val="lowerLetter"/>
+      <w:lvlText w:val="%5)"/>
+      <w:lvlJc w:val="left"/>
+      <w:pPr>
+        <w:ind w:left="2100" w:hanging="420"/>
+      </w:pPr>
+    </w:lvl>
+    <w:lvl w:ilvl="5" w:tplc="0409001B" w:tentative="1">
+      <w:start w:val="1"/>
+      <w:numFmt w:val="lowerRoman"/>
+      <w:lvlText w:val="%6."/>
+      <w:lvlJc w:val="right"/>
+      <w:pPr>
+        <w:ind w:left="2520" w:hanging="420"/>
+      </w:pPr>
+    </w:lvl>
+    <w:lvl w:ilvl="6" w:tplc="0409000F" w:tentative="1">
+      <w:start w:val="1"/>
+      <w:numFmt w:val="decimal"/>
+      <w:lvlText w:val="%7."/>
+      <w:lvlJc w:val="left"/>
+      <w:pPr>
+        <w:ind w:left="2940" w:hanging="420"/>
+      </w:pPr>
+    </w:lvl>
+    <w:lvl w:ilvl="7" w:tplc="04090019" w:tentative="1">
+      <w:start w:val="1"/>
+      <w:numFmt w:val="lowerLetter"/>
+      <w:lvlText w:val="%8)"/>
+      <w:lvlJc w:val="left"/>
+      <w:pPr>
+        <w:ind w:left="3360" w:hanging="420"/>
+      </w:pPr>
+    </w:lvl>
+    <w:lvl w:ilvl="8" w:tplc="0409001B" w:tentative="1">
+      <w:start w:val="1"/>
+      <w:numFmt w:val="lowerRoman"/>
+      <w:lvlText w:val="%9."/>
+      <w:lvlJc w:val="right"/>
+      <w:pPr>
+        <w:ind w:left="3780" w:hanging="420"/>
+      </w:pPr>
+    </w:lvl>
+  </w:abstractNum>
+  <w:abstractNum w:abstractNumId="2" w15:restartNumberingAfterBreak="0">
     <w:nsid w:val="4B38680E"/>
     <w:multiLevelType w:val="hybridMultilevel"/>
     <w:tmpl w:val="6A8E3D34"/>
@@ -1517,7 +1977,7 @@
       </w:pPr>
     </w:lvl>
   </w:abstractNum>
-  <w:abstractNum w:abstractNumId="1" w15:restartNumberingAfterBreak="0">
+  <w:abstractNum w:abstractNumId="3" w15:restartNumberingAfterBreak="0">
     <w:nsid w:val="68AC6617"/>
     <w:multiLevelType w:val="hybridMultilevel"/>
     <w:tmpl w:val="B51C98FA"/>
@@ -1607,9 +2067,15 @@
     </w:lvl>
   </w:abstractNum>
   <w:num w:numId="1">
+    <w:abstractNumId w:val="3"/>
+  </w:num>
+  <w:num w:numId="2">
+    <w:abstractNumId w:val="2"/>
+  </w:num>
+  <w:num w:numId="3">
     <w:abstractNumId w:val="1"/>
   </w:num>
-  <w:num w:numId="2">
+  <w:num w:numId="4">
     <w:abstractNumId w:val="0"/>
   </w:num>
 </w:numbering>

--- a/基础知识汇总/面经汇总.docx
+++ b/基础知识汇总/面经汇总.docx
@@ -33,11 +33,6 @@
       </w:r>
     </w:p>
     <w:p>
-      <w:pPr>
-        <w:rPr>
-          <w:rFonts w:hint="eastAsia"/>
-        </w:rPr>
-      </w:pPr>
       <w:r>
         <w:t>区别：大端模式中字数据的高字节存储在低地址中，而字数据的低字节则存放在高地址中；而与大端存储模式相反，</w:t>
       </w:r>
@@ -53,7 +48,6 @@
     <w:p>
       <w:pPr>
         <w:rPr>
-          <w:rFonts w:hint="eastAsia"/>
           <w:b/>
         </w:rPr>
       </w:pPr>
@@ -84,7 +78,6 @@
     <w:p>
       <w:pPr>
         <w:rPr>
-          <w:rFonts w:hint="eastAsia"/>
           <w:b/>
         </w:rPr>
       </w:pPr>
@@ -191,11 +184,6 @@
       </w:r>
     </w:p>
     <w:p>
-      <w:pPr>
-        <w:rPr>
-          <w:rFonts w:hint="eastAsia"/>
-        </w:rPr>
-      </w:pPr>
       <w:r>
         <w:rPr>
           <w:rFonts w:hint="eastAsia"/>
@@ -277,11 +265,6 @@
       </w:r>
     </w:p>
     <w:p>
-      <w:pPr>
-        <w:rPr>
-          <w:rFonts w:hint="eastAsia"/>
-        </w:rPr>
-      </w:pPr>
       <w:r>
         <w:t>  (6)  它们都可以被interrupted方法中断。</w:t>
       </w:r>
@@ -301,11 +284,6 @@
       </w:r>
     </w:p>
     <w:p>
-      <w:pPr>
-        <w:rPr>
-          <w:rFonts w:hint="eastAsia"/>
-        </w:rPr>
-      </w:pPr>
       <w:r>
         <w:rPr>
           <w:rFonts w:hint="eastAsia"/>
@@ -324,13 +302,27 @@
         <w:rPr>
           <w:rFonts w:hint="eastAsia"/>
         </w:rPr>
-        <w:t>结点都有左右子女且叶结点都处在最底层的二叉树,。（这个似乎很好</w:t>
+        <w:t>结点都有左右子女且叶结点都处在</w:t>
       </w:r>
       <w:proofErr w:type="gramStart"/>
       <w:r>
         <w:rPr>
           <w:rFonts w:hint="eastAsia"/>
         </w:rPr>
+        <w:t>最</w:t>
+      </w:r>
+      <w:proofErr w:type="gramEnd"/>
+      <w:r>
+        <w:rPr>
+          <w:rFonts w:hint="eastAsia"/>
+        </w:rPr>
+        <w:t>底层的二叉树,。（这个似乎很好</w:t>
+      </w:r>
+      <w:proofErr w:type="gramStart"/>
+      <w:r>
+        <w:rPr>
+          <w:rFonts w:hint="eastAsia"/>
+        </w:rPr>
         <w:t>想像</w:t>
       </w:r>
       <w:proofErr w:type="gramEnd"/>
@@ -344,7 +336,6 @@
     <w:p>
       <w:pPr>
         <w:rPr>
-          <w:rFonts w:hint="eastAsia"/>
           <w:b/>
         </w:rPr>
       </w:pPr>
@@ -460,7 +451,6 @@
     <w:p>
       <w:pPr>
         <w:rPr>
-          <w:rFonts w:hint="eastAsia"/>
           <w:b/>
           <w:bCs/>
         </w:rPr>
@@ -496,7 +486,6 @@
     <w:p>
       <w:pPr>
         <w:rPr>
-          <w:rFonts w:hint="eastAsia"/>
           <w:b/>
         </w:rPr>
       </w:pPr>
@@ -562,7 +551,7 @@
       </w:r>
       <w:proofErr w:type="gramEnd"/>
       <w:r>
-        <w:t>的形式参数也作为局部变量在栈中开辟了内存空间，但是这时存放的是由主调函数放进来的实参变量的地址。被调函数对形参（本体）的任何操作都被处理成间接寻址，即通过</w:t>
+        <w:t>的形式参数也作为局部变量在</w:t>
       </w:r>
       <w:proofErr w:type="gramStart"/>
       <w:r>
@@ -570,6 +559,14 @@
       </w:r>
       <w:proofErr w:type="gramEnd"/>
       <w:r>
+        <w:t>中开辟了内存空间，但是这时存放的是由主调函数放进来的实参变量的地址。被调函数对形参（本体）的任何操作都被处理成间接寻址，即通过</w:t>
+      </w:r>
+      <w:proofErr w:type="gramStart"/>
+      <w:r>
+        <w:t>栈</w:t>
+      </w:r>
+      <w:proofErr w:type="gramEnd"/>
+      <w:r>
         <w:t>中存放的地址访问主调函数中的实参变量（根据别名找到主调函数中的本体）。因此，被调函数对形参的任何操作都会影响主调函数中的实参变量。</w:t>
       </w:r>
     </w:p>
@@ -589,7 +586,6 @@
     <w:p>
       <w:pPr>
         <w:rPr>
-          <w:rFonts w:hint="eastAsia"/>
           <w:b/>
         </w:rPr>
       </w:pPr>
@@ -633,7 +629,6 @@
     <w:p>
       <w:pPr>
         <w:rPr>
-          <w:rFonts w:hint="eastAsia"/>
           <w:b/>
         </w:rPr>
       </w:pPr>
@@ -670,7 +665,6 @@
     <w:p>
       <w:pPr>
         <w:rPr>
-          <w:rFonts w:hint="eastAsia"/>
           <w:b/>
         </w:rPr>
       </w:pPr>
@@ -711,7 +705,6 @@
     <w:p>
       <w:pPr>
         <w:rPr>
-          <w:rFonts w:hint="eastAsia"/>
           <w:b/>
         </w:rPr>
       </w:pPr>
@@ -765,7 +758,6 @@
     <w:p>
       <w:pPr>
         <w:rPr>
-          <w:rFonts w:hint="eastAsia"/>
           <w:b/>
         </w:rPr>
       </w:pPr>
@@ -809,7 +801,6 @@
     <w:p>
       <w:pPr>
         <w:rPr>
-          <w:rFonts w:hint="eastAsia"/>
           <w:b/>
         </w:rPr>
       </w:pPr>
@@ -837,7 +828,6 @@
     <w:p>
       <w:pPr>
         <w:rPr>
-          <w:rFonts w:hint="eastAsia"/>
           <w:b/>
         </w:rPr>
       </w:pPr>
@@ -1093,14 +1083,14 @@
         <w:rPr>
           <w:rFonts w:hint="eastAsia"/>
         </w:rPr>
-        <w:t>纯虚</w:t>
+        <w:t>纯虚类</w:t>
       </w:r>
       <w:proofErr w:type="gramEnd"/>
       <w:r>
         <w:rPr>
           <w:rFonts w:hint="eastAsia"/>
         </w:rPr>
-        <w:t>类主要用于哪些场合</w:t>
+        <w:t>主要用于哪些场合</w:t>
       </w:r>
     </w:p>
     <w:p>
@@ -1462,203 +1452,312 @@
         </w:rPr>
         <w:t>嵌入式面经</w:t>
       </w:r>
+    </w:p>
+    <w:p>
+      <w:pPr>
+        <w:rPr>
+          <w:b/>
+        </w:rPr>
+      </w:pPr>
+      <w:r>
+        <w:rPr>
+          <w:rFonts w:hint="eastAsia"/>
+          <w:b/>
+        </w:rPr>
+        <w:t>1、为什么嵌入式不用C</w:t>
+      </w:r>
+      <w:r>
+        <w:rPr>
+          <w:b/>
+        </w:rPr>
+        <w:t>++</w:t>
+      </w:r>
+      <w:r>
+        <w:rPr>
+          <w:rFonts w:hint="eastAsia"/>
+          <w:b/>
+        </w:rPr>
+        <w:t>？</w:t>
+      </w:r>
+    </w:p>
+    <w:p>
+      <w:r>
+        <w:rPr>
+          <w:rFonts w:hint="eastAsia"/>
+        </w:rPr>
+        <w:t>这是一种偏见，其实C</w:t>
+      </w:r>
+      <w:r>
+        <w:t>++</w:t>
+      </w:r>
+      <w:r>
+        <w:rPr>
+          <w:rFonts w:hint="eastAsia"/>
+        </w:rPr>
+        <w:t>已经开始进入嵌入式</w:t>
+      </w:r>
+    </w:p>
+    <w:p>
+      <w:r>
+        <w:rPr>
+          <w:rFonts w:hint="eastAsia"/>
+        </w:rPr>
+        <w:t>C</w:t>
+      </w:r>
+      <w:r>
+        <w:t>++</w:t>
+      </w:r>
+      <w:r>
+        <w:rPr>
+          <w:rFonts w:hint="eastAsia"/>
+        </w:rPr>
+        <w:t>优势：</w:t>
+      </w:r>
+      <w:r>
+        <w:t>1</w:t>
+      </w:r>
+      <w:r>
+        <w:rPr>
+          <w:rFonts w:hint="eastAsia"/>
+        </w:rPr>
+        <w:t>）C</w:t>
+      </w:r>
+      <w:r>
+        <w:t>++</w:t>
+      </w:r>
+      <w:r>
+        <w:rPr>
+          <w:rFonts w:hint="eastAsia"/>
+        </w:rPr>
+        <w:t>是不断更新的语言</w:t>
+      </w:r>
+    </w:p>
+    <w:p>
+      <w:r>
+        <w:rPr>
+          <w:rFonts w:hint="eastAsia"/>
+        </w:rPr>
+        <w:t>2）C</w:t>
+      </w:r>
+      <w:r>
+        <w:t>++</w:t>
+      </w:r>
+      <w:r>
+        <w:rPr>
+          <w:rFonts w:hint="eastAsia"/>
+        </w:rPr>
+        <w:t>有着更加丰富的特性，三大特性</w:t>
+      </w:r>
+    </w:p>
+    <w:p>
+      <w:r>
+        <w:rPr>
+          <w:rFonts w:hint="eastAsia"/>
+        </w:rPr>
+        <w:t>3）C</w:t>
+      </w:r>
+      <w:r>
+        <w:t>++</w:t>
+      </w:r>
+      <w:r>
+        <w:rPr>
+          <w:rFonts w:hint="eastAsia"/>
+        </w:rPr>
+        <w:t>引进新的设计模式，面向对象；</w:t>
+      </w:r>
+    </w:p>
+    <w:p>
+      <w:r>
+        <w:rPr>
+          <w:rFonts w:hint="eastAsia"/>
+        </w:rPr>
+        <w:t>为什么现在不用呢？</w:t>
+      </w:r>
+      <w:r>
+        <w:t>++是面向对象的，成员函数的工作原理和普通函数不太一样，他的成员变量寻址全是偏移地址+基址。</w:t>
+      </w:r>
+      <w:r>
+        <w:rPr>
+          <w:rFonts w:hint="eastAsia"/>
+        </w:rPr>
+        <w:t>也就是</w:t>
+      </w:r>
+      <w:proofErr w:type="gramStart"/>
+      <w:r>
+        <w:rPr>
+          <w:rFonts w:hint="eastAsia"/>
+        </w:rPr>
+        <w:t>基地址加偏址</w:t>
+      </w:r>
+      <w:proofErr w:type="gramEnd"/>
+      <w:r>
+        <w:rPr>
+          <w:rFonts w:hint="eastAsia"/>
+        </w:rPr>
+        <w:t>，通过改变基地址，让函数操作不同对象，但偏地址都相同（这样相同的代码实现操作不同的对象成员变量），电脑的</w:t>
+      </w:r>
+      <w:r>
+        <w:t>CPU是有支持基址</w:t>
+      </w:r>
+      <w:proofErr w:type="gramStart"/>
+      <w:r>
+        <w:t>加偏址</w:t>
+      </w:r>
+      <w:proofErr w:type="gramEnd"/>
+      <w:r>
+        <w:t>的，在BX里存基地址，在SI</w:t>
+      </w:r>
+      <w:proofErr w:type="gramStart"/>
+      <w:r>
+        <w:t>里存偏址</w:t>
+      </w:r>
+      <w:proofErr w:type="gramEnd"/>
+      <w:r>
+        <w:t>，一条指令就找到变量了。</w:t>
+      </w:r>
+      <w:r>
+        <w:rPr>
+          <w:rFonts w:hint="eastAsia"/>
+        </w:rPr>
+        <w:t>而嵌入式芯片寻址要么立即数寻址，要么寄存器寻址，通常</w:t>
+      </w:r>
+      <w:proofErr w:type="gramStart"/>
+      <w:r>
+        <w:rPr>
+          <w:rFonts w:hint="eastAsia"/>
+        </w:rPr>
+        <w:t>没有偏址</w:t>
+      </w:r>
+      <w:proofErr w:type="gramEnd"/>
+      <w:r>
+        <w:t>+基址的方式，如果要实现只能软件</w:t>
+      </w:r>
+      <w:proofErr w:type="gramStart"/>
+      <w:r>
+        <w:t>去偏址</w:t>
+      </w:r>
+      <w:proofErr w:type="gramEnd"/>
+      <w:r>
+        <w:t>+基址，运行更慢。</w:t>
+      </w:r>
+    </w:p>
+    <w:p/>
+    <w:p>
+      <w:r>
+        <w:t>C</w:t>
+      </w:r>
+      <w:r>
+        <w:rPr>
+          <w:rFonts w:hint="eastAsia"/>
+        </w:rPr>
+        <w:t>adence面经</w:t>
+      </w:r>
+    </w:p>
+    <w:p>
+      <w:r>
+        <w:rPr>
+          <w:rFonts w:hint="eastAsia"/>
+        </w:rPr>
+        <w:t>1、vector、list区别</w:t>
+      </w:r>
+    </w:p>
+    <w:p>
+      <w:r>
+        <w:rPr>
+          <w:rFonts w:hint="eastAsia"/>
+        </w:rPr>
+        <w:t>2、链表倒数第N</w:t>
+      </w:r>
+      <w:proofErr w:type="gramStart"/>
+      <w:r>
+        <w:rPr>
+          <w:rFonts w:hint="eastAsia"/>
+        </w:rPr>
+        <w:t>个</w:t>
+      </w:r>
+      <w:proofErr w:type="gramEnd"/>
+      <w:r>
+        <w:rPr>
+          <w:rFonts w:hint="eastAsia"/>
+        </w:rPr>
+        <w:t>结点</w:t>
+      </w:r>
+    </w:p>
+    <w:p>
+      <w:r>
+        <w:rPr>
+          <w:rFonts w:hint="eastAsia"/>
+        </w:rPr>
+        <w:t>3、虚函数</w:t>
+      </w:r>
+    </w:p>
+    <w:p>
+      <w:r>
+        <w:rPr>
+          <w:rFonts w:hint="eastAsia"/>
+        </w:rPr>
+        <w:t>4、</w:t>
+      </w:r>
+      <w:proofErr w:type="gramStart"/>
+      <w:r>
+        <w:rPr>
+          <w:rFonts w:hint="eastAsia"/>
+        </w:rPr>
+        <w:t>找坏的</w:t>
+      </w:r>
+      <w:proofErr w:type="gramEnd"/>
+      <w:r>
+        <w:rPr>
+          <w:rFonts w:hint="eastAsia"/>
+        </w:rPr>
+        <w:t>药，1</w:t>
+      </w:r>
+      <w:r>
+        <w:t>2345</w:t>
+      </w:r>
+      <w:r>
+        <w:rPr>
+          <w:rFonts w:hint="eastAsia"/>
+        </w:rPr>
+        <w:t>编号</w:t>
+      </w:r>
+    </w:p>
+    <w:p>
+      <w:r>
+        <w:rPr>
+          <w:rFonts w:hint="eastAsia"/>
+        </w:rPr>
+        <w:t>5、</w:t>
+      </w:r>
+      <w:proofErr w:type="gramStart"/>
+      <w:r>
+        <w:rPr>
+          <w:rFonts w:hint="eastAsia"/>
+        </w:rPr>
+        <w:t>析构函数</w:t>
+      </w:r>
+      <w:proofErr w:type="gramEnd"/>
+      <w:r>
+        <w:rPr>
+          <w:rFonts w:hint="eastAsia"/>
+        </w:rPr>
+        <w:t>什么时候被定义为虚函数</w:t>
+      </w:r>
+    </w:p>
+    <w:p>
+      <w:pPr>
+        <w:rPr>
+          <w:rFonts w:hint="eastAsia"/>
+        </w:rPr>
+      </w:pPr>
+      <w:r>
+        <w:rPr>
+          <w:rFonts w:hint="eastAsia"/>
+        </w:rPr>
+        <w:t>6、项目实现</w:t>
+      </w:r>
       <w:bookmarkStart w:id="1" w:name="_GoBack"/>
       <w:bookmarkEnd w:id="1"/>
-    </w:p>
-    <w:p>
-      <w:pPr>
-        <w:rPr>
-          <w:b/>
-        </w:rPr>
-      </w:pPr>
-      <w:r>
-        <w:rPr>
-          <w:rFonts w:hint="eastAsia"/>
-          <w:b/>
-        </w:rPr>
-        <w:t>1、为什么嵌入式不用C</w:t>
-      </w:r>
-      <w:r>
-        <w:rPr>
-          <w:b/>
-        </w:rPr>
-        <w:t>++</w:t>
-      </w:r>
-      <w:r>
-        <w:rPr>
-          <w:rFonts w:hint="eastAsia"/>
-          <w:b/>
-        </w:rPr>
-        <w:t>？</w:t>
-      </w:r>
-    </w:p>
-    <w:p>
-      <w:r>
-        <w:rPr>
-          <w:rFonts w:hint="eastAsia"/>
-        </w:rPr>
-        <w:t>这是一种偏见，其实C</w:t>
-      </w:r>
-      <w:r>
-        <w:t>++</w:t>
-      </w:r>
-      <w:r>
-        <w:rPr>
-          <w:rFonts w:hint="eastAsia"/>
-        </w:rPr>
-        <w:t>已经开始进入嵌入式</w:t>
-      </w:r>
-    </w:p>
-    <w:p>
-      <w:r>
-        <w:rPr>
-          <w:rFonts w:hint="eastAsia"/>
-        </w:rPr>
-        <w:t>C</w:t>
-      </w:r>
-      <w:r>
-        <w:t>++</w:t>
-      </w:r>
-      <w:r>
-        <w:rPr>
-          <w:rFonts w:hint="eastAsia"/>
-        </w:rPr>
-        <w:t>优势：</w:t>
-      </w:r>
-      <w:r>
-        <w:t>1</w:t>
-      </w:r>
-      <w:r>
-        <w:rPr>
-          <w:rFonts w:hint="eastAsia"/>
-        </w:rPr>
-        <w:t>）C</w:t>
-      </w:r>
-      <w:r>
-        <w:t>++</w:t>
-      </w:r>
-      <w:r>
-        <w:rPr>
-          <w:rFonts w:hint="eastAsia"/>
-        </w:rPr>
-        <w:t>是不断更新的语言</w:t>
-      </w:r>
-    </w:p>
-    <w:p>
-      <w:r>
-        <w:rPr>
-          <w:rFonts w:hint="eastAsia"/>
-        </w:rPr>
-        <w:t>2）C</w:t>
-      </w:r>
-      <w:r>
-        <w:t>++</w:t>
-      </w:r>
-      <w:r>
-        <w:rPr>
-          <w:rFonts w:hint="eastAsia"/>
-        </w:rPr>
-        <w:t>有着更加丰富的特性，三大特性</w:t>
-      </w:r>
-    </w:p>
-    <w:p>
-      <w:r>
-        <w:rPr>
-          <w:rFonts w:hint="eastAsia"/>
-        </w:rPr>
-        <w:t>3）C</w:t>
-      </w:r>
-      <w:r>
-        <w:t>++</w:t>
-      </w:r>
-      <w:r>
-        <w:rPr>
-          <w:rFonts w:hint="eastAsia"/>
-        </w:rPr>
-        <w:t>引进新的设计模式，面向对象；</w:t>
-      </w:r>
-    </w:p>
-    <w:p>
-      <w:r>
-        <w:rPr>
-          <w:rFonts w:hint="eastAsia"/>
-        </w:rPr>
-        <w:t>为什么现在不用呢？</w:t>
-      </w:r>
-      <w:r>
-        <w:t>++是面向对象的，成员函数的工作原理和普通函数不太一样，他的成员变量寻址全是偏移地址+基址。</w:t>
-      </w:r>
-      <w:r>
-        <w:rPr>
-          <w:rFonts w:hint="eastAsia"/>
-        </w:rPr>
-        <w:t>也就是</w:t>
-      </w:r>
-      <w:proofErr w:type="gramStart"/>
-      <w:r>
-        <w:rPr>
-          <w:rFonts w:hint="eastAsia"/>
-        </w:rPr>
-        <w:t>基地址加偏址</w:t>
-      </w:r>
-      <w:proofErr w:type="gramEnd"/>
-      <w:r>
-        <w:rPr>
-          <w:rFonts w:hint="eastAsia"/>
-        </w:rPr>
-        <w:t>，通过改变基地址，让函数操作不同对象，但偏地址都相同（这样相同的代码实现操作不同的对象成员变量），电脑的</w:t>
-      </w:r>
-      <w:r>
-        <w:t>CPU是有支持基址</w:t>
-      </w:r>
-      <w:proofErr w:type="gramStart"/>
-      <w:r>
-        <w:t>加偏址</w:t>
-      </w:r>
-      <w:proofErr w:type="gramEnd"/>
-      <w:r>
-        <w:t>的，在BX里存基地址，在SI</w:t>
-      </w:r>
-      <w:proofErr w:type="gramStart"/>
-      <w:r>
-        <w:t>里存偏址</w:t>
-      </w:r>
-      <w:proofErr w:type="gramEnd"/>
-      <w:r>
-        <w:t>，一条指令就找到变量了。</w:t>
-      </w:r>
-      <w:r>
-        <w:rPr>
-          <w:rFonts w:hint="eastAsia"/>
-        </w:rPr>
-        <w:t>而嵌入式芯片寻址要么立即数寻址，要么寄存器寻址，通常</w:t>
-      </w:r>
-      <w:proofErr w:type="gramStart"/>
-      <w:r>
-        <w:rPr>
-          <w:rFonts w:hint="eastAsia"/>
-        </w:rPr>
-        <w:t>没有偏址</w:t>
-      </w:r>
-      <w:proofErr w:type="gramEnd"/>
-      <w:r>
-        <w:t>+基址的方式，如果要实现只能软件</w:t>
-      </w:r>
-      <w:proofErr w:type="gramStart"/>
-      <w:r>
-        <w:t>去偏址</w:t>
-      </w:r>
-      <w:proofErr w:type="gramEnd"/>
-      <w:r>
-        <w:t>+基址，运行更慢。</w:t>
-      </w:r>
-    </w:p>
-    <w:p>
-      <w:pPr>
-        <w:rPr>
-          <w:rFonts w:hint="eastAsia"/>
-        </w:rPr>
-      </w:pPr>
     </w:p>
     <w:sectPr>
       <w:pgSz w:w="11906" w:h="16838"/>
@@ -1889,6 +1988,95 @@
     </w:lvl>
   </w:abstractNum>
   <w:abstractNum w:abstractNumId="2" w15:restartNumberingAfterBreak="0">
+    <w:nsid w:val="17AE14AD"/>
+    <w:multiLevelType w:val="hybridMultilevel"/>
+    <w:tmpl w:val="515CACE2"/>
+    <w:lvl w:ilvl="0" w:tplc="A4664C94">
+      <w:start w:val="1"/>
+      <w:numFmt w:val="decimal"/>
+      <w:lvlText w:val="%1、"/>
+      <w:lvlJc w:val="left"/>
+      <w:pPr>
+        <w:ind w:left="360" w:hanging="360"/>
+      </w:pPr>
+      <w:rPr>
+        <w:rFonts w:hint="default"/>
+      </w:rPr>
+    </w:lvl>
+    <w:lvl w:ilvl="1" w:tplc="04090019" w:tentative="1">
+      <w:start w:val="1"/>
+      <w:numFmt w:val="lowerLetter"/>
+      <w:lvlText w:val="%2)"/>
+      <w:lvlJc w:val="left"/>
+      <w:pPr>
+        <w:ind w:left="840" w:hanging="420"/>
+      </w:pPr>
+    </w:lvl>
+    <w:lvl w:ilvl="2" w:tplc="0409001B" w:tentative="1">
+      <w:start w:val="1"/>
+      <w:numFmt w:val="lowerRoman"/>
+      <w:lvlText w:val="%3."/>
+      <w:lvlJc w:val="right"/>
+      <w:pPr>
+        <w:ind w:left="1260" w:hanging="420"/>
+      </w:pPr>
+    </w:lvl>
+    <w:lvl w:ilvl="3" w:tplc="0409000F" w:tentative="1">
+      <w:start w:val="1"/>
+      <w:numFmt w:val="decimal"/>
+      <w:lvlText w:val="%4."/>
+      <w:lvlJc w:val="left"/>
+      <w:pPr>
+        <w:ind w:left="1680" w:hanging="420"/>
+      </w:pPr>
+    </w:lvl>
+    <w:lvl w:ilvl="4" w:tplc="04090019" w:tentative="1">
+      <w:start w:val="1"/>
+      <w:numFmt w:val="lowerLetter"/>
+      <w:lvlText w:val="%5)"/>
+      <w:lvlJc w:val="left"/>
+      <w:pPr>
+        <w:ind w:left="2100" w:hanging="420"/>
+      </w:pPr>
+    </w:lvl>
+    <w:lvl w:ilvl="5" w:tplc="0409001B" w:tentative="1">
+      <w:start w:val="1"/>
+      <w:numFmt w:val="lowerRoman"/>
+      <w:lvlText w:val="%6."/>
+      <w:lvlJc w:val="right"/>
+      <w:pPr>
+        <w:ind w:left="2520" w:hanging="420"/>
+      </w:pPr>
+    </w:lvl>
+    <w:lvl w:ilvl="6" w:tplc="0409000F" w:tentative="1">
+      <w:start w:val="1"/>
+      <w:numFmt w:val="decimal"/>
+      <w:lvlText w:val="%7."/>
+      <w:lvlJc w:val="left"/>
+      <w:pPr>
+        <w:ind w:left="2940" w:hanging="420"/>
+      </w:pPr>
+    </w:lvl>
+    <w:lvl w:ilvl="7" w:tplc="04090019" w:tentative="1">
+      <w:start w:val="1"/>
+      <w:numFmt w:val="lowerLetter"/>
+      <w:lvlText w:val="%8)"/>
+      <w:lvlJc w:val="left"/>
+      <w:pPr>
+        <w:ind w:left="3360" w:hanging="420"/>
+      </w:pPr>
+    </w:lvl>
+    <w:lvl w:ilvl="8" w:tplc="0409001B" w:tentative="1">
+      <w:start w:val="1"/>
+      <w:numFmt w:val="lowerRoman"/>
+      <w:lvlText w:val="%9."/>
+      <w:lvlJc w:val="right"/>
+      <w:pPr>
+        <w:ind w:left="3780" w:hanging="420"/>
+      </w:pPr>
+    </w:lvl>
+  </w:abstractNum>
+  <w:abstractNum w:abstractNumId="3" w15:restartNumberingAfterBreak="0">
     <w:nsid w:val="4B38680E"/>
     <w:multiLevelType w:val="hybridMultilevel"/>
     <w:tmpl w:val="6A8E3D34"/>
@@ -1977,7 +2165,7 @@
       </w:pPr>
     </w:lvl>
   </w:abstractNum>
-  <w:abstractNum w:abstractNumId="3" w15:restartNumberingAfterBreak="0">
+  <w:abstractNum w:abstractNumId="4" w15:restartNumberingAfterBreak="0">
     <w:nsid w:val="68AC6617"/>
     <w:multiLevelType w:val="hybridMultilevel"/>
     <w:tmpl w:val="B51C98FA"/>
@@ -2067,16 +2255,19 @@
     </w:lvl>
   </w:abstractNum>
   <w:num w:numId="1">
-    <w:abstractNumId w:val="3"/>
+    <w:abstractNumId w:val="4"/>
   </w:num>
   <w:num w:numId="2">
-    <w:abstractNumId w:val="2"/>
+    <w:abstractNumId w:val="3"/>
   </w:num>
   <w:num w:numId="3">
     <w:abstractNumId w:val="1"/>
   </w:num>
   <w:num w:numId="4">
     <w:abstractNumId w:val="0"/>
+  </w:num>
+  <w:num w:numId="5">
+    <w:abstractNumId w:val="2"/>
   </w:num>
 </w:numbering>
 </file>

--- a/基础知识汇总/面经汇总.docx
+++ b/基础知识汇总/面经汇总.docx
@@ -302,21 +302,7 @@
         <w:rPr>
           <w:rFonts w:hint="eastAsia"/>
         </w:rPr>
-        <w:t>结点都有左右子女且叶结点都处在</w:t>
-      </w:r>
-      <w:proofErr w:type="gramStart"/>
-      <w:r>
-        <w:rPr>
-          <w:rFonts w:hint="eastAsia"/>
-        </w:rPr>
-        <w:t>最</w:t>
-      </w:r>
-      <w:proofErr w:type="gramEnd"/>
-      <w:r>
-        <w:rPr>
-          <w:rFonts w:hint="eastAsia"/>
-        </w:rPr>
-        <w:t>底层的二叉树,。（这个似乎很好</w:t>
+        <w:t>结点都有左右子女且叶结点都处在最底层的二叉树,。（这个似乎很好</w:t>
       </w:r>
       <w:proofErr w:type="gramStart"/>
       <w:r>
@@ -551,7 +537,7 @@
       </w:r>
       <w:proofErr w:type="gramEnd"/>
       <w:r>
-        <w:t>的形式参数也作为局部变量在</w:t>
+        <w:t>的形式参数也作为局部变量在栈中开辟了内存空间，但是这时存放的是由主调函数放进来的实参变量的地址。被调函数对形参（本体）的任何操作都被处理成间接寻址，即通过</w:t>
       </w:r>
       <w:proofErr w:type="gramStart"/>
       <w:r>
@@ -559,7 +545,12 @@
       </w:r>
       <w:proofErr w:type="gramEnd"/>
       <w:r>
-        <w:t>中开辟了内存空间，但是这时存放的是由主调函数放进来的实参变量的地址。被调函数对形参（本体）的任何操作都被处理成间接寻址，即通过</w:t>
+        <w:t>中存放的地址访问主调函数中的实参变量（根据别名找到主调函数中的本体）。因此，被调函数对形参的任何操作都会影响主调函数中的实参变量。</w:t>
+      </w:r>
+    </w:p>
+    <w:p>
+      <w:r>
+        <w:t xml:space="preserve">　　引用传递和指针传递是不同的，虽然他们都是在被调函数</w:t>
       </w:r>
       <w:proofErr w:type="gramStart"/>
       <w:r>
@@ -567,20 +558,50 @@
       </w:r>
       <w:proofErr w:type="gramEnd"/>
       <w:r>
-        <w:t>中存放的地址访问主调函数中的实参变量（根据别名找到主调函数中的本体）。因此，被调函数对形参的任何操作都会影响主调函数中的实参变量。</w:t>
-      </w:r>
-    </w:p>
-    <w:p>
-      <w:r>
-        <w:t xml:space="preserve">　　引用传递和指针传递是不同的，虽然他们都是在被调函数</w:t>
+        <w:t xml:space="preserve">空间上的一个局部变量，但是任何对于引用参数的处理都会通过一个间接寻址的方式操作到主调函数中的相关变量。而对于指针传递的参数，如果改变被调函数中的指针地址，它将应用不到主调函数的相关变量。如果想通过指针参数传递来改变主调函数中的相关变量（地址），那就得使用指向指针的指针或者指针引用。　　</w:t>
+      </w:r>
+    </w:p>
+    <w:p>
+      <w:pPr>
+        <w:rPr>
+          <w:b/>
+        </w:rPr>
+      </w:pPr>
+      <w:r>
+        <w:rPr>
+          <w:rFonts w:hint="eastAsia"/>
+          <w:b/>
+        </w:rPr>
+        <w:t>1</w:t>
+      </w:r>
+      <w:r>
+        <w:rPr>
+          <w:b/>
+        </w:rPr>
+        <w:t>1</w:t>
+      </w:r>
+      <w:r>
+        <w:rPr>
+          <w:rFonts w:hint="eastAsia"/>
+          <w:b/>
+        </w:rPr>
+        <w:t>、</w:t>
       </w:r>
       <w:proofErr w:type="gramStart"/>
       <w:r>
-        <w:t>栈</w:t>
+        <w:rPr>
+          <w:rFonts w:hint="eastAsia"/>
+          <w:b/>
+        </w:rPr>
+        <w:t>快排和</w:t>
       </w:r>
       <w:proofErr w:type="gramEnd"/>
       <w:r>
-        <w:t xml:space="preserve">空间上的一个局部变量，但是任何对于引用参数的处理都会通过一个间接寻址的方式操作到主调函数中的相关变量。而对于指针传递的参数，如果改变被调函数中的指针地址，它将应用不到主调函数的相关变量。如果想通过指针参数传递来改变主调函数中的相关变量（地址），那就得使用指向指针的指针或者指针引用。　　</w:t>
+        <w:rPr>
+          <w:rFonts w:hint="eastAsia"/>
+          <w:b/>
+        </w:rPr>
+        <w:t>冒泡排序</w:t>
       </w:r>
     </w:p>
     <w:p>
@@ -600,497 +621,454 @@
         <w:rPr>
           <w:b/>
         </w:rPr>
+        <w:t>2</w:t>
+      </w:r>
+      <w:r>
+        <w:rPr>
+          <w:rFonts w:hint="eastAsia"/>
+          <w:b/>
+        </w:rPr>
+        <w:t>、虚函数</w:t>
+      </w:r>
+      <w:proofErr w:type="gramStart"/>
+      <w:r>
+        <w:rPr>
+          <w:rFonts w:hint="eastAsia"/>
+          <w:b/>
+        </w:rPr>
+        <w:t>和纯虚函数</w:t>
+      </w:r>
+      <w:proofErr w:type="gramEnd"/>
+    </w:p>
+    <w:p>
+      <w:pPr>
+        <w:rPr>
+          <w:b/>
+        </w:rPr>
+      </w:pPr>
+      <w:r>
+        <w:rPr>
+          <w:rFonts w:hint="eastAsia"/>
+          <w:b/>
+        </w:rPr>
         <w:t>1</w:t>
       </w:r>
       <w:r>
         <w:rPr>
+          <w:b/>
+        </w:rPr>
+        <w:t>3</w:t>
+      </w:r>
+      <w:r>
+        <w:rPr>
+          <w:rFonts w:hint="eastAsia"/>
+          <w:b/>
+        </w:rPr>
+        <w:t>、vecto</w:t>
+      </w:r>
+      <w:r>
+        <w:rPr>
+          <w:b/>
+        </w:rPr>
+        <w:t>r</w:t>
+      </w:r>
+      <w:r>
+        <w:rPr>
+          <w:rFonts w:hint="eastAsia"/>
+          <w:b/>
+        </w:rPr>
+        <w:t>和list区别</w:t>
+      </w:r>
+    </w:p>
+    <w:p>
+      <w:pPr>
+        <w:rPr>
+          <w:b/>
+        </w:rPr>
+      </w:pPr>
+      <w:r>
+        <w:rPr>
+          <w:rFonts w:hint="eastAsia"/>
+          <w:b/>
+        </w:rPr>
+        <w:t>1</w:t>
+      </w:r>
+      <w:r>
+        <w:rPr>
+          <w:b/>
+        </w:rPr>
+        <w:t>4</w:t>
+      </w:r>
+      <w:r>
+        <w:rPr>
+          <w:rFonts w:hint="eastAsia"/>
+          <w:b/>
+        </w:rPr>
+        <w:t>、const</w:t>
+      </w:r>
+      <w:r>
+        <w:rPr>
+          <w:b/>
+        </w:rPr>
+        <w:t xml:space="preserve"> int * </w:t>
+      </w:r>
+      <w:r>
+        <w:rPr>
+          <w:rFonts w:hint="eastAsia"/>
+          <w:b/>
+        </w:rPr>
+        <w:t>和 int</w:t>
+      </w:r>
+      <w:r>
+        <w:rPr>
+          <w:b/>
+        </w:rPr>
+        <w:t xml:space="preserve"> * </w:t>
+      </w:r>
+      <w:r>
+        <w:rPr>
+          <w:rFonts w:hint="eastAsia"/>
+          <w:b/>
+        </w:rPr>
+        <w:t>const</w:t>
+      </w:r>
+    </w:p>
+    <w:p>
+      <w:pPr>
+        <w:rPr>
+          <w:b/>
+        </w:rPr>
+      </w:pPr>
+      <w:r>
+        <w:rPr>
+          <w:rFonts w:hint="eastAsia"/>
+          <w:b/>
+        </w:rPr>
+        <w:t>1</w:t>
+      </w:r>
+      <w:r>
+        <w:rPr>
+          <w:b/>
+        </w:rPr>
+        <w:t>5</w:t>
+      </w:r>
+      <w:r>
+        <w:rPr>
           <w:rFonts w:hint="eastAsia"/>
           <w:b/>
         </w:rPr>
         <w:t>、</w:t>
       </w:r>
+      <w:proofErr w:type="spellStart"/>
+      <w:r>
+        <w:rPr>
+          <w:rFonts w:hint="eastAsia"/>
+          <w:b/>
+        </w:rPr>
+        <w:t>tcp</w:t>
+      </w:r>
+      <w:proofErr w:type="spellEnd"/>
+      <w:r>
+        <w:rPr>
+          <w:rFonts w:hint="eastAsia"/>
+          <w:b/>
+        </w:rPr>
+        <w:t>长连接和短连接</w:t>
+      </w:r>
+    </w:p>
+    <w:p>
+      <w:pPr>
+        <w:rPr>
+          <w:b/>
+        </w:rPr>
+      </w:pPr>
+      <w:r>
+        <w:rPr>
+          <w:rFonts w:hint="eastAsia"/>
+          <w:b/>
+        </w:rPr>
+        <w:t>1</w:t>
+      </w:r>
+      <w:r>
+        <w:rPr>
+          <w:b/>
+        </w:rPr>
+        <w:t>6</w:t>
+      </w:r>
+      <w:r>
+        <w:rPr>
+          <w:rFonts w:hint="eastAsia"/>
+          <w:b/>
+        </w:rPr>
+        <w:t>、拥塞控制有哪些？讲一下慢开始</w:t>
+      </w:r>
+    </w:p>
+    <w:p>
+      <w:pPr>
+        <w:rPr>
+          <w:b/>
+        </w:rPr>
+      </w:pPr>
+      <w:r>
+        <w:rPr>
+          <w:rFonts w:hint="eastAsia"/>
+          <w:b/>
+        </w:rPr>
+        <w:t>1</w:t>
+      </w:r>
+      <w:r>
+        <w:rPr>
+          <w:b/>
+        </w:rPr>
+        <w:t>7</w:t>
+      </w:r>
+      <w:r>
+        <w:rPr>
+          <w:rFonts w:hint="eastAsia"/>
+          <w:b/>
+        </w:rPr>
+        <w:t>、</w:t>
+      </w:r>
+      <w:proofErr w:type="spellStart"/>
+      <w:r>
+        <w:rPr>
+          <w:rFonts w:hint="eastAsia"/>
+          <w:b/>
+        </w:rPr>
+        <w:t>tcp</w:t>
+      </w:r>
+      <w:proofErr w:type="spellEnd"/>
+      <w:r>
+        <w:rPr>
+          <w:rFonts w:hint="eastAsia"/>
+          <w:b/>
+        </w:rPr>
+        <w:t>的keep</w:t>
+      </w:r>
+      <w:r>
+        <w:rPr>
+          <w:b/>
+        </w:rPr>
+        <w:t xml:space="preserve"> alive</w:t>
+      </w:r>
+    </w:p>
+    <w:p>
+      <w:pPr>
+        <w:rPr>
+          <w:b/>
+        </w:rPr>
+      </w:pPr>
+      <w:r>
+        <w:rPr>
+          <w:rFonts w:hint="eastAsia"/>
+          <w:b/>
+        </w:rPr>
+        <w:t>1</w:t>
+      </w:r>
+      <w:r>
+        <w:rPr>
+          <w:b/>
+        </w:rPr>
+        <w:t>8</w:t>
+      </w:r>
+      <w:r>
+        <w:rPr>
+          <w:rFonts w:hint="eastAsia"/>
+          <w:b/>
+        </w:rPr>
+        <w:t>、代码驼峰</w:t>
+      </w:r>
+    </w:p>
+    <w:p>
+      <w:pPr>
+        <w:rPr>
+          <w:b/>
+        </w:rPr>
+      </w:pPr>
+    </w:p>
+    <w:p>
+      <w:pPr>
+        <w:rPr>
+          <w:b/>
+        </w:rPr>
+      </w:pPr>
       <w:proofErr w:type="gramStart"/>
       <w:r>
         <w:rPr>
           <w:rFonts w:hint="eastAsia"/>
           <w:b/>
         </w:rPr>
-        <w:t>快排和</w:t>
+        <w:t>盛姜聪华泰面经</w:t>
       </w:r>
       <w:proofErr w:type="gramEnd"/>
-      <w:r>
-        <w:rPr>
-          <w:rFonts w:hint="eastAsia"/>
-          <w:b/>
-        </w:rPr>
-        <w:t>冒泡排序</w:t>
-      </w:r>
-    </w:p>
-    <w:p>
-      <w:pPr>
-        <w:rPr>
-          <w:b/>
-        </w:rPr>
-      </w:pPr>
-      <w:r>
-        <w:rPr>
-          <w:rFonts w:hint="eastAsia"/>
-          <w:b/>
-        </w:rPr>
-        <w:t>1</w:t>
-      </w:r>
-      <w:r>
-        <w:rPr>
-          <w:b/>
-        </w:rPr>
-        <w:t>2</w:t>
-      </w:r>
-      <w:r>
-        <w:rPr>
-          <w:rFonts w:hint="eastAsia"/>
-          <w:b/>
-        </w:rPr>
-        <w:t>、虚函数</w:t>
+    </w:p>
+    <w:p>
+      <w:pPr>
+        <w:rPr>
+          <w:b/>
+        </w:rPr>
+      </w:pPr>
+      <w:r>
+        <w:rPr>
+          <w:rFonts w:hint="eastAsia"/>
+          <w:b/>
+        </w:rPr>
+        <w:t>1、</w:t>
+      </w:r>
+      <w:r>
+        <w:rPr>
+          <w:rFonts w:hint="eastAsia"/>
+          <w:b/>
+        </w:rPr>
+        <w:t>介绍项目</w:t>
+      </w:r>
+      <w:r>
+        <w:rPr>
+          <w:b/>
+        </w:rPr>
+        <w:t>—</w:t>
+      </w:r>
+      <w:r>
+        <w:rPr>
+          <w:rFonts w:hint="eastAsia"/>
+          <w:b/>
+        </w:rPr>
+        <w:t>识别魔方</w:t>
+      </w:r>
+      <w:r>
+        <w:rPr>
+          <w:rFonts w:hint="eastAsia"/>
+          <w:b/>
+        </w:rPr>
+        <w:t>，解算过程</w:t>
+      </w:r>
+    </w:p>
+    <w:p>
+      <w:r>
+        <w:rPr>
+          <w:rFonts w:hint="eastAsia"/>
+        </w:rPr>
+        <w:t>2、测试相关理论知识，测试与开发的差别，</w:t>
+      </w:r>
+    </w:p>
+    <w:p>
+      <w:r>
+        <w:rPr>
+          <w:rFonts w:hint="eastAsia"/>
+        </w:rPr>
+        <w:t>3、数据库</w:t>
+      </w:r>
+    </w:p>
+    <w:p>
+      <w:r>
+        <w:rPr>
+          <w:rFonts w:hint="eastAsia"/>
+        </w:rPr>
+        <w:t>4、</w:t>
+      </w:r>
+      <w:r>
+        <w:t>list中泛型添加多种数据，找出所有数字</w:t>
+      </w:r>
+    </w:p>
+    <w:p>
+      <w:r>
+        <w:rPr>
+          <w:rFonts w:hint="eastAsia"/>
+        </w:rPr>
+        <w:t xml:space="preserve">5、购物网站、购物车，有3种商品，2个苹果，3个李子，5个桃子， </w:t>
+      </w:r>
+      <w:r>
+        <w:t>5</w:t>
+      </w:r>
+      <w:r>
+        <w:rPr>
+          <w:rFonts w:hint="eastAsia"/>
+        </w:rPr>
+        <w:t>个苹果，6个李子，</w:t>
+      </w:r>
+      <w:r>
+        <w:t>3</w:t>
+      </w:r>
+      <w:r>
+        <w:rPr>
+          <w:rFonts w:hint="eastAsia"/>
+        </w:rPr>
+        <w:t>个桃子，购物时连续点击；逻辑流程；</w:t>
+      </w:r>
+    </w:p>
+    <w:p>
+      <w:r>
+        <w:t>6</w:t>
+      </w:r>
+      <w:r>
+        <w:rPr>
+          <w:rFonts w:hint="eastAsia"/>
+        </w:rPr>
+        <w:t>、未来3</w:t>
+      </w:r>
+      <w:r>
+        <w:t>-5</w:t>
+      </w:r>
+      <w:r>
+        <w:rPr>
+          <w:rFonts w:hint="eastAsia"/>
+        </w:rPr>
+        <w:t>年职业规划</w:t>
+      </w:r>
+    </w:p>
+    <w:p>
+      <w:r>
+        <w:rPr>
+          <w:rFonts w:hint="eastAsia"/>
+        </w:rPr>
+        <w:t>7、为什么选择华泰</w:t>
+      </w:r>
+    </w:p>
+    <w:p>
+      <w:r>
+        <w:rPr>
+          <w:rFonts w:hint="eastAsia"/>
+        </w:rPr>
+        <w:t>8、什么是多态</w:t>
+      </w:r>
+    </w:p>
+    <w:p>
+      <w:r>
+        <w:rPr>
+          <w:rFonts w:hint="eastAsia"/>
+        </w:rPr>
+        <w:t>9、C</w:t>
+      </w:r>
+      <w:r>
+        <w:t>++</w:t>
       </w:r>
       <w:proofErr w:type="gramStart"/>
       <w:r>
         <w:rPr>
           <w:rFonts w:hint="eastAsia"/>
-          <w:b/>
-        </w:rPr>
-        <w:t>和纯虚函数</w:t>
+        </w:rPr>
+        <w:t>纯虚类</w:t>
       </w:r>
       <w:proofErr w:type="gramEnd"/>
-    </w:p>
-    <w:p>
-      <w:pPr>
-        <w:rPr>
-          <w:b/>
-        </w:rPr>
-      </w:pPr>
-      <w:r>
-        <w:rPr>
-          <w:rFonts w:hint="eastAsia"/>
-          <w:b/>
-        </w:rPr>
-        <w:t>1</w:t>
-      </w:r>
-      <w:r>
-        <w:rPr>
-          <w:b/>
-        </w:rPr>
-        <w:t>3</w:t>
-      </w:r>
-      <w:r>
-        <w:rPr>
-          <w:rFonts w:hint="eastAsia"/>
-          <w:b/>
-        </w:rPr>
-        <w:t>、vecto</w:t>
-      </w:r>
-      <w:r>
-        <w:rPr>
-          <w:b/>
-        </w:rPr>
-        <w:t>r</w:t>
-      </w:r>
-      <w:r>
-        <w:rPr>
-          <w:rFonts w:hint="eastAsia"/>
-          <w:b/>
-        </w:rPr>
-        <w:t>和list区别</w:t>
-      </w:r>
-    </w:p>
-    <w:p>
-      <w:pPr>
-        <w:rPr>
-          <w:b/>
-        </w:rPr>
-      </w:pPr>
-      <w:r>
-        <w:rPr>
-          <w:rFonts w:hint="eastAsia"/>
-          <w:b/>
-        </w:rPr>
-        <w:t>1</w:t>
-      </w:r>
-      <w:r>
-        <w:rPr>
-          <w:b/>
-        </w:rPr>
-        <w:t>4</w:t>
-      </w:r>
-      <w:r>
-        <w:rPr>
-          <w:rFonts w:hint="eastAsia"/>
-          <w:b/>
-        </w:rPr>
-        <w:t>、const</w:t>
-      </w:r>
-      <w:r>
-        <w:rPr>
-          <w:b/>
-        </w:rPr>
-        <w:t xml:space="preserve"> int * </w:t>
-      </w:r>
-      <w:r>
-        <w:rPr>
-          <w:rFonts w:hint="eastAsia"/>
-          <w:b/>
-        </w:rPr>
-        <w:t>和 int</w:t>
-      </w:r>
-      <w:r>
-        <w:rPr>
-          <w:b/>
-        </w:rPr>
-        <w:t xml:space="preserve"> * </w:t>
-      </w:r>
-      <w:r>
-        <w:rPr>
-          <w:rFonts w:hint="eastAsia"/>
-          <w:b/>
-        </w:rPr>
-        <w:t>const</w:t>
-      </w:r>
-    </w:p>
-    <w:p>
-      <w:pPr>
-        <w:rPr>
-          <w:b/>
-        </w:rPr>
-      </w:pPr>
-      <w:r>
-        <w:rPr>
-          <w:rFonts w:hint="eastAsia"/>
-          <w:b/>
-        </w:rPr>
-        <w:t>1</w:t>
-      </w:r>
-      <w:r>
-        <w:rPr>
-          <w:b/>
-        </w:rPr>
-        <w:t>5</w:t>
-      </w:r>
-      <w:r>
-        <w:rPr>
-          <w:rFonts w:hint="eastAsia"/>
-          <w:b/>
-        </w:rPr>
-        <w:t>、</w:t>
-      </w:r>
-      <w:proofErr w:type="spellStart"/>
-      <w:r>
-        <w:rPr>
-          <w:rFonts w:hint="eastAsia"/>
-          <w:b/>
-        </w:rPr>
-        <w:t>tcp</w:t>
-      </w:r>
-      <w:proofErr w:type="spellEnd"/>
-      <w:r>
-        <w:rPr>
-          <w:rFonts w:hint="eastAsia"/>
-          <w:b/>
-        </w:rPr>
-        <w:t>长连接和短连接</w:t>
-      </w:r>
-    </w:p>
-    <w:p>
-      <w:pPr>
-        <w:rPr>
-          <w:b/>
-        </w:rPr>
-      </w:pPr>
-      <w:r>
-        <w:rPr>
-          <w:rFonts w:hint="eastAsia"/>
-          <w:b/>
-        </w:rPr>
-        <w:t>1</w:t>
-      </w:r>
-      <w:r>
-        <w:rPr>
-          <w:b/>
-        </w:rPr>
-        <w:t>6</w:t>
-      </w:r>
-      <w:r>
-        <w:rPr>
-          <w:rFonts w:hint="eastAsia"/>
-          <w:b/>
-        </w:rPr>
-        <w:t>、拥塞控制有哪些？讲一下慢开始</w:t>
-      </w:r>
-    </w:p>
-    <w:p>
-      <w:pPr>
-        <w:rPr>
-          <w:b/>
-        </w:rPr>
-      </w:pPr>
-      <w:r>
-        <w:rPr>
-          <w:rFonts w:hint="eastAsia"/>
-          <w:b/>
-        </w:rPr>
-        <w:t>1</w:t>
-      </w:r>
-      <w:r>
-        <w:rPr>
-          <w:b/>
-        </w:rPr>
-        <w:t>7</w:t>
-      </w:r>
-      <w:r>
-        <w:rPr>
-          <w:rFonts w:hint="eastAsia"/>
-          <w:b/>
-        </w:rPr>
-        <w:t>、</w:t>
-      </w:r>
-      <w:proofErr w:type="spellStart"/>
-      <w:r>
-        <w:rPr>
-          <w:rFonts w:hint="eastAsia"/>
-          <w:b/>
-        </w:rPr>
-        <w:t>tcp</w:t>
-      </w:r>
-      <w:proofErr w:type="spellEnd"/>
-      <w:r>
-        <w:rPr>
-          <w:rFonts w:hint="eastAsia"/>
-          <w:b/>
-        </w:rPr>
-        <w:t>的keep</w:t>
-      </w:r>
-      <w:r>
-        <w:rPr>
-          <w:b/>
-        </w:rPr>
-        <w:t xml:space="preserve"> alive</w:t>
-      </w:r>
-    </w:p>
-    <w:p>
-      <w:pPr>
-        <w:rPr>
-          <w:b/>
-        </w:rPr>
-      </w:pPr>
-      <w:r>
-        <w:rPr>
-          <w:rFonts w:hint="eastAsia"/>
-          <w:b/>
-        </w:rPr>
-        <w:t>1</w:t>
-      </w:r>
-      <w:r>
-        <w:rPr>
-          <w:b/>
-        </w:rPr>
-        <w:t>8</w:t>
-      </w:r>
-      <w:r>
-        <w:rPr>
-          <w:rFonts w:hint="eastAsia"/>
-          <w:b/>
-        </w:rPr>
-        <w:t>、代码驼峰</w:t>
-      </w:r>
-    </w:p>
-    <w:p>
-      <w:pPr>
-        <w:rPr>
-          <w:b/>
-        </w:rPr>
-      </w:pPr>
-    </w:p>
-    <w:p>
-      <w:pPr>
-        <w:rPr>
-          <w:b/>
-        </w:rPr>
-      </w:pPr>
+      <w:r>
+        <w:rPr>
+          <w:rFonts w:hint="eastAsia"/>
+        </w:rPr>
+        <w:t>特点、</w:t>
+      </w:r>
       <w:proofErr w:type="gramStart"/>
       <w:r>
         <w:rPr>
           <w:rFonts w:hint="eastAsia"/>
-          <w:b/>
-        </w:rPr>
-        <w:t>盛姜聪华泰面经</w:t>
+        </w:rPr>
+        <w:t>纯虚</w:t>
       </w:r>
       <w:proofErr w:type="gramEnd"/>
-    </w:p>
-    <w:p>
-      <w:pPr>
-        <w:rPr>
-          <w:b/>
-        </w:rPr>
-      </w:pPr>
-      <w:r>
-        <w:rPr>
-          <w:rFonts w:hint="eastAsia"/>
-          <w:b/>
-        </w:rPr>
-        <w:t>1、</w:t>
-      </w:r>
-      <w:r>
-        <w:rPr>
-          <w:rFonts w:hint="eastAsia"/>
-          <w:b/>
-        </w:rPr>
-        <w:t>介绍项目</w:t>
-      </w:r>
-      <w:r>
-        <w:rPr>
-          <w:b/>
-        </w:rPr>
-        <w:t>—</w:t>
-      </w:r>
-      <w:r>
-        <w:rPr>
-          <w:rFonts w:hint="eastAsia"/>
-          <w:b/>
-        </w:rPr>
-        <w:t>识别魔方</w:t>
-      </w:r>
-      <w:r>
-        <w:rPr>
-          <w:rFonts w:hint="eastAsia"/>
-          <w:b/>
-        </w:rPr>
-        <w:t>，解算过程</w:t>
-      </w:r>
-    </w:p>
-    <w:p>
-      <w:r>
-        <w:rPr>
-          <w:rFonts w:hint="eastAsia"/>
-        </w:rPr>
-        <w:t>2、测试相关理论知识，测试与开发的差别，</w:t>
-      </w:r>
-    </w:p>
-    <w:p>
-      <w:r>
-        <w:rPr>
-          <w:rFonts w:hint="eastAsia"/>
-        </w:rPr>
-        <w:t>3、数据库</w:t>
-      </w:r>
-    </w:p>
-    <w:p>
-      <w:r>
-        <w:rPr>
-          <w:rFonts w:hint="eastAsia"/>
-        </w:rPr>
-        <w:t>4、</w:t>
-      </w:r>
-      <w:r>
-        <w:t>list中泛型添加多种数据，找出所有数字</w:t>
-      </w:r>
-    </w:p>
-    <w:p>
-      <w:r>
-        <w:rPr>
-          <w:rFonts w:hint="eastAsia"/>
-        </w:rPr>
-        <w:t xml:space="preserve">5、购物网站、购物车，有3种商品，2个苹果，3个李子，5个桃子， </w:t>
-      </w:r>
-      <w:r>
-        <w:t>5</w:t>
-      </w:r>
-      <w:r>
-        <w:rPr>
-          <w:rFonts w:hint="eastAsia"/>
-        </w:rPr>
-        <w:t>个苹果，6个李子，</w:t>
-      </w:r>
-      <w:r>
-        <w:t>3</w:t>
-      </w:r>
-      <w:r>
-        <w:rPr>
-          <w:rFonts w:hint="eastAsia"/>
-        </w:rPr>
-        <w:t>个桃子，购物时连续点击；逻辑流程；</w:t>
-      </w:r>
-    </w:p>
-    <w:p>
-      <w:r>
-        <w:t>6</w:t>
-      </w:r>
-      <w:r>
-        <w:rPr>
-          <w:rFonts w:hint="eastAsia"/>
-        </w:rPr>
-        <w:t>、未来3</w:t>
-      </w:r>
-      <w:r>
-        <w:t>-5</w:t>
-      </w:r>
-      <w:r>
-        <w:rPr>
-          <w:rFonts w:hint="eastAsia"/>
-        </w:rPr>
-        <w:t>年职业规划</w:t>
-      </w:r>
-    </w:p>
-    <w:p>
-      <w:r>
-        <w:rPr>
-          <w:rFonts w:hint="eastAsia"/>
-        </w:rPr>
-        <w:t>7、为什么选择华泰</w:t>
-      </w:r>
-    </w:p>
-    <w:p>
-      <w:r>
-        <w:rPr>
-          <w:rFonts w:hint="eastAsia"/>
-        </w:rPr>
-        <w:t>8、什么是多态</w:t>
-      </w:r>
-    </w:p>
-    <w:p>
-      <w:r>
-        <w:rPr>
-          <w:rFonts w:hint="eastAsia"/>
-        </w:rPr>
-        <w:t>9、C</w:t>
-      </w:r>
-      <w:r>
-        <w:t>++</w:t>
-      </w:r>
-      <w:proofErr w:type="gramStart"/>
-      <w:r>
-        <w:rPr>
-          <w:rFonts w:hint="eastAsia"/>
-        </w:rPr>
-        <w:t>纯虚类</w:t>
-      </w:r>
-      <w:proofErr w:type="gramEnd"/>
-      <w:r>
-        <w:rPr>
-          <w:rFonts w:hint="eastAsia"/>
-        </w:rPr>
-        <w:t>特点、</w:t>
-      </w:r>
-      <w:proofErr w:type="gramStart"/>
-      <w:r>
-        <w:rPr>
-          <w:rFonts w:hint="eastAsia"/>
-        </w:rPr>
-        <w:t>纯虚类</w:t>
-      </w:r>
-      <w:proofErr w:type="gramEnd"/>
-      <w:r>
-        <w:rPr>
-          <w:rFonts w:hint="eastAsia"/>
-        </w:rPr>
-        <w:t>主要用于哪些场合</w:t>
+      <w:r>
+        <w:rPr>
+          <w:rFonts w:hint="eastAsia"/>
+        </w:rPr>
+        <w:t>类主要用于哪些场合</w:t>
       </w:r>
     </w:p>
     <w:p>
@@ -1601,19 +1579,19 @@
       </w:r>
       <w:proofErr w:type="gramStart"/>
       <w:r>
-        <w:t>加偏址</w:t>
+        <w:t>加偏</w:t>
       </w:r>
       <w:proofErr w:type="gramEnd"/>
       <w:r>
-        <w:t>的，在BX里存基地址，在SI</w:t>
+        <w:t>址的，在BX里存基地址，在SI</w:t>
       </w:r>
       <w:proofErr w:type="gramStart"/>
       <w:r>
-        <w:t>里存偏址</w:t>
+        <w:t>里存偏</w:t>
       </w:r>
       <w:proofErr w:type="gramEnd"/>
       <w:r>
-        <w:t>，一条指令就找到变量了。</w:t>
+        <w:t>址，一条指令就找到变量了。</w:t>
       </w:r>
       <w:r>
         <w:rPr>
@@ -1634,11 +1612,11 @@
       </w:r>
       <w:proofErr w:type="gramStart"/>
       <w:r>
-        <w:t>去偏址</w:t>
+        <w:t>去偏</w:t>
       </w:r>
       <w:proofErr w:type="gramEnd"/>
       <w:r>
-        <w:t>+基址，运行更慢。</w:t>
+        <w:t>址+基址，运行更慢。</w:t>
       </w:r>
     </w:p>
     <w:p/>
@@ -1745,16 +1723,129 @@
       </w:r>
     </w:p>
     <w:p>
-      <w:pPr>
-        <w:rPr>
-          <w:rFonts w:hint="eastAsia"/>
-        </w:rPr>
-      </w:pPr>
       <w:r>
         <w:rPr>
           <w:rFonts w:hint="eastAsia"/>
         </w:rPr>
         <w:t>6、项目实现</w:t>
+      </w:r>
+    </w:p>
+    <w:p/>
+    <w:p/>
+    <w:p>
+      <w:r>
+        <w:rPr>
+          <w:rFonts w:hint="eastAsia"/>
+        </w:rPr>
+        <w:t>1、函数指针和指针函数</w:t>
+      </w:r>
+    </w:p>
+    <w:p>
+      <w:r>
+        <w:rPr>
+          <w:rFonts w:hint="eastAsia"/>
+        </w:rPr>
+        <w:t>函数指针是指向函数的指针</w:t>
+      </w:r>
+      <w:r>
+        <w:t xml:space="preserve">int (*fun)(int </w:t>
+      </w:r>
+      <w:proofErr w:type="spellStart"/>
+      <w:r>
+        <w:t>x,int</w:t>
+      </w:r>
+      <w:proofErr w:type="spellEnd"/>
+      <w:r>
+        <w:t xml:space="preserve"> y);</w:t>
+      </w:r>
+    </w:p>
+    <w:p>
+      <w:r>
+        <w:rPr>
+          <w:rFonts w:hint="eastAsia"/>
+        </w:rPr>
+        <w:t>指针函数是返回值为指针的函数</w:t>
+      </w:r>
+      <w:r>
+        <w:t>int*</w:t>
+      </w:r>
+      <w:r>
+        <w:t xml:space="preserve"> </w:t>
+      </w:r>
+      <w:r>
+        <w:t xml:space="preserve">fun(int </w:t>
+      </w:r>
+      <w:proofErr w:type="spellStart"/>
+      <w:r>
+        <w:t>x,int</w:t>
+      </w:r>
+      <w:proofErr w:type="spellEnd"/>
+      <w:r>
+        <w:t xml:space="preserve"> y);</w:t>
+      </w:r>
+    </w:p>
+    <w:p/>
+    <w:p>
+      <w:r>
+        <w:rPr>
+          <w:rFonts w:hint="eastAsia"/>
+        </w:rPr>
+        <w:t>2、内联函数和宏定义区别</w:t>
+      </w:r>
+    </w:p>
+    <w:p>
+      <w:r>
+        <w:rPr>
+          <w:rFonts w:hint="eastAsia"/>
+        </w:rPr>
+        <w:lastRenderedPageBreak/>
+        <w:t>内联函数有安全检查，宏定义无安全检查</w:t>
+      </w:r>
+    </w:p>
+    <w:p>
+      <w:r>
+        <w:t>3</w:t>
+      </w:r>
+      <w:r>
+        <w:rPr>
+          <w:rFonts w:hint="eastAsia"/>
+        </w:rPr>
+        <w:t>、虚函数表存放位置</w:t>
+      </w:r>
+    </w:p>
+    <w:p>
+      <w:r>
+        <w:rPr>
+          <w:rFonts w:hint="eastAsia"/>
+        </w:rPr>
+        <w:t>编译后，存放在只读数据段</w:t>
+      </w:r>
+    </w:p>
+    <w:p>
+      <w:r>
+        <w:rPr>
+          <w:rFonts w:hint="eastAsia"/>
+        </w:rPr>
+        <w:t>4、虚继承、多重继承</w:t>
+      </w:r>
+    </w:p>
+    <w:p>
+      <w:pPr>
+        <w:rPr>
+          <w:rFonts w:hint="eastAsia"/>
+        </w:rPr>
+      </w:pPr>
+      <w:r>
+        <w:rPr>
+          <w:rFonts w:hint="eastAsia"/>
+        </w:rPr>
+        <w:t>虚继承是为了解决菱形继承的问题</w:t>
+      </w:r>
+      <w:r>
+        <w:rPr>
+          <w:rFonts w:hint="eastAsia"/>
+        </w:rPr>
+        <w:t>，虚继承只保存一份间接基类的成员；</w:t>
       </w:r>
       <w:bookmarkStart w:id="1" w:name="_GoBack"/>
       <w:bookmarkEnd w:id="1"/>
@@ -1899,6 +1990,95 @@
     </w:lvl>
   </w:abstractNum>
   <w:abstractNum w:abstractNumId="1" w15:restartNumberingAfterBreak="0">
+    <w:nsid w:val="07E17D5F"/>
+    <w:multiLevelType w:val="hybridMultilevel"/>
+    <w:tmpl w:val="70480040"/>
+    <w:lvl w:ilvl="0" w:tplc="C04EF3AA">
+      <w:start w:val="1"/>
+      <w:numFmt w:val="decimal"/>
+      <w:lvlText w:val="%1、"/>
+      <w:lvlJc w:val="left"/>
+      <w:pPr>
+        <w:ind w:left="360" w:hanging="360"/>
+      </w:pPr>
+      <w:rPr>
+        <w:rFonts w:hint="default"/>
+      </w:rPr>
+    </w:lvl>
+    <w:lvl w:ilvl="1" w:tplc="04090019" w:tentative="1">
+      <w:start w:val="1"/>
+      <w:numFmt w:val="lowerLetter"/>
+      <w:lvlText w:val="%2)"/>
+      <w:lvlJc w:val="left"/>
+      <w:pPr>
+        <w:ind w:left="840" w:hanging="420"/>
+      </w:pPr>
+    </w:lvl>
+    <w:lvl w:ilvl="2" w:tplc="0409001B" w:tentative="1">
+      <w:start w:val="1"/>
+      <w:numFmt w:val="lowerRoman"/>
+      <w:lvlText w:val="%3."/>
+      <w:lvlJc w:val="right"/>
+      <w:pPr>
+        <w:ind w:left="1260" w:hanging="420"/>
+      </w:pPr>
+    </w:lvl>
+    <w:lvl w:ilvl="3" w:tplc="0409000F" w:tentative="1">
+      <w:start w:val="1"/>
+      <w:numFmt w:val="decimal"/>
+      <w:lvlText w:val="%4."/>
+      <w:lvlJc w:val="left"/>
+      <w:pPr>
+        <w:ind w:left="1680" w:hanging="420"/>
+      </w:pPr>
+    </w:lvl>
+    <w:lvl w:ilvl="4" w:tplc="04090019" w:tentative="1">
+      <w:start w:val="1"/>
+      <w:numFmt w:val="lowerLetter"/>
+      <w:lvlText w:val="%5)"/>
+      <w:lvlJc w:val="left"/>
+      <w:pPr>
+        <w:ind w:left="2100" w:hanging="420"/>
+      </w:pPr>
+    </w:lvl>
+    <w:lvl w:ilvl="5" w:tplc="0409001B" w:tentative="1">
+      <w:start w:val="1"/>
+      <w:numFmt w:val="lowerRoman"/>
+      <w:lvlText w:val="%6."/>
+      <w:lvlJc w:val="right"/>
+      <w:pPr>
+        <w:ind w:left="2520" w:hanging="420"/>
+      </w:pPr>
+    </w:lvl>
+    <w:lvl w:ilvl="6" w:tplc="0409000F" w:tentative="1">
+      <w:start w:val="1"/>
+      <w:numFmt w:val="decimal"/>
+      <w:lvlText w:val="%7."/>
+      <w:lvlJc w:val="left"/>
+      <w:pPr>
+        <w:ind w:left="2940" w:hanging="420"/>
+      </w:pPr>
+    </w:lvl>
+    <w:lvl w:ilvl="7" w:tplc="04090019" w:tentative="1">
+      <w:start w:val="1"/>
+      <w:numFmt w:val="lowerLetter"/>
+      <w:lvlText w:val="%8)"/>
+      <w:lvlJc w:val="left"/>
+      <w:pPr>
+        <w:ind w:left="3360" w:hanging="420"/>
+      </w:pPr>
+    </w:lvl>
+    <w:lvl w:ilvl="8" w:tplc="0409001B" w:tentative="1">
+      <w:start w:val="1"/>
+      <w:numFmt w:val="lowerRoman"/>
+      <w:lvlText w:val="%9."/>
+      <w:lvlJc w:val="right"/>
+      <w:pPr>
+        <w:ind w:left="3780" w:hanging="420"/>
+      </w:pPr>
+    </w:lvl>
+  </w:abstractNum>
+  <w:abstractNum w:abstractNumId="2" w15:restartNumberingAfterBreak="0">
     <w:nsid w:val="080443A1"/>
     <w:multiLevelType w:val="hybridMultilevel"/>
     <w:tmpl w:val="EA14A482"/>
@@ -1987,7 +2167,7 @@
       </w:pPr>
     </w:lvl>
   </w:abstractNum>
-  <w:abstractNum w:abstractNumId="2" w15:restartNumberingAfterBreak="0">
+  <w:abstractNum w:abstractNumId="3" w15:restartNumberingAfterBreak="0">
     <w:nsid w:val="17AE14AD"/>
     <w:multiLevelType w:val="hybridMultilevel"/>
     <w:tmpl w:val="515CACE2"/>
@@ -2076,7 +2256,7 @@
       </w:pPr>
     </w:lvl>
   </w:abstractNum>
-  <w:abstractNum w:abstractNumId="3" w15:restartNumberingAfterBreak="0">
+  <w:abstractNum w:abstractNumId="4" w15:restartNumberingAfterBreak="0">
     <w:nsid w:val="4B38680E"/>
     <w:multiLevelType w:val="hybridMultilevel"/>
     <w:tmpl w:val="6A8E3D34"/>
@@ -2165,7 +2345,7 @@
       </w:pPr>
     </w:lvl>
   </w:abstractNum>
-  <w:abstractNum w:abstractNumId="4" w15:restartNumberingAfterBreak="0">
+  <w:abstractNum w:abstractNumId="5" w15:restartNumberingAfterBreak="0">
     <w:nsid w:val="68AC6617"/>
     <w:multiLevelType w:val="hybridMultilevel"/>
     <w:tmpl w:val="B51C98FA"/>
@@ -2255,19 +2435,22 @@
     </w:lvl>
   </w:abstractNum>
   <w:num w:numId="1">
+    <w:abstractNumId w:val="5"/>
+  </w:num>
+  <w:num w:numId="2">
     <w:abstractNumId w:val="4"/>
   </w:num>
-  <w:num w:numId="2">
-    <w:abstractNumId w:val="3"/>
-  </w:num>
   <w:num w:numId="3">
-    <w:abstractNumId w:val="1"/>
+    <w:abstractNumId w:val="2"/>
   </w:num>
   <w:num w:numId="4">
     <w:abstractNumId w:val="0"/>
   </w:num>
   <w:num w:numId="5">
-    <w:abstractNumId w:val="2"/>
+    <w:abstractNumId w:val="3"/>
+  </w:num>
+  <w:num w:numId="6">
+    <w:abstractNumId w:val="1"/>
   </w:num>
 </w:numbering>
 </file>
